--- a/fuentes/contenidos/grado06/guion04/CS_06_04_CO.docx
+++ b/fuentes/contenidos/grado06/guion04/CS_06_04_CO.docx
@@ -604,24 +604,41 @@
           <w:tab w:val="right" w:pos="8828"/>
         </w:tabs>
         <w:rPr>
+          <w:sz w:val="24"/>
+          <w:szCs w:val="24"/>
+        </w:rPr>
+      </w:pPr>
+      <w:r>
+        <w:rPr>
+          <w:sz w:val="24"/>
+          <w:szCs w:val="24"/>
+        </w:rPr>
+        <w:t>3 COMPETENCIAS</w:t>
+      </w:r>
+    </w:p>
+    <w:p>
+      <w:pPr>
+        <w:pStyle w:val="TDC2"/>
+        <w:tabs>
+          <w:tab w:val="right" w:pos="8828"/>
+        </w:tabs>
+        <w:rPr>
           <w:rFonts w:eastAsiaTheme="minorEastAsia" w:cstheme="minorBidi"/>
           <w:b w:val="0"/>
           <w:bCs w:val="0"/>
           <w:noProof/>
           <w:color w:val="auto"/>
-          <w:sz w:val="22"/>
-          <w:szCs w:val="22"/>
-        </w:rPr>
-      </w:pPr>
-      <w:hyperlink w:anchor="_Toc427915230" w:history="1">
-        <w:r>
-          <w:rPr>
-            <w:rStyle w:val="Hipervnculo"/>
-            <w:noProof/>
-          </w:rPr>
-          <w:t>Fin de unidad</w:t>
-        </w:r>
-      </w:hyperlink>
+          <w:sz w:val="24"/>
+          <w:szCs w:val="24"/>
+        </w:rPr>
+      </w:pPr>
+      <w:r>
+        <w:rPr>
+          <w:sz w:val="24"/>
+          <w:szCs w:val="24"/>
+        </w:rPr>
+        <w:t>4 FIN DE TEMA</w:t>
+      </w:r>
     </w:p>
     <w:p>
       <w:pPr>
@@ -726,7 +743,6 @@
                 <w:sz w:val="18"/>
                 <w:szCs w:val="18"/>
               </w:rPr>
-              <w:lastRenderedPageBreak/>
               <w:t>Título del guion</w:t>
             </w:r>
           </w:p>
@@ -950,6 +966,7 @@
       <w:bookmarkStart w:id="2" w:name="_Toc427915210"/>
       <w:r>
         <w:rPr>
+          <w:rFonts w:asciiTheme="minorHAnsi" w:hAnsiTheme="minorHAnsi"/>
           <w:b/>
         </w:rPr>
         <w:t>1 India en la Antigüedad</w:t>
@@ -1242,6 +1259,7 @@
       <w:bookmarkStart w:id="4" w:name="_Toc427915211"/>
       <w:r>
         <w:rPr>
+          <w:rFonts w:asciiTheme="minorHAnsi" w:hAnsiTheme="minorHAnsi"/>
           <w:b/>
         </w:rPr>
         <w:t>1.1 El medio geográfico</w:t>
@@ -1445,7 +1463,7 @@
                 <w:szCs w:val="18"/>
               </w:rPr>
               <w:drawing>
-                <wp:inline distT="0" distB="0" distL="0" distR="0" wp14:anchorId="5290EC48" wp14:editId="1CC55B81">
+                <wp:inline distT="0" distB="0" distL="0" distR="0" wp14:anchorId="1D758D12" wp14:editId="41B1B1E6">
                   <wp:extent cx="848498" cy="753161"/>
                   <wp:effectExtent l="0" t="0" r="0" b="0"/>
                   <wp:docPr id="16" name="image38.jpg" descr="http://thumb9.shutterstock.com/display_pic_with_logo/116302/116302,1224248237,2/stock-vector-india-physical-vector-map-colored-according-to-elevation-with-rivers-ocean-depths-and-selected-19028290.jpg"/>
@@ -1686,6 +1704,251 @@
         </w:rPr>
       </w:pPr>
     </w:p>
+    <w:tbl>
+      <w:tblPr>
+        <w:tblStyle w:val="Tablaconcuadrcula"/>
+        <w:tblW w:w="0" w:type="auto"/>
+        <w:tblInd w:w="0" w:type="dxa"/>
+        <w:tblLook w:val="04A0" w:firstRow="1" w:lastRow="0" w:firstColumn="1" w:lastColumn="0" w:noHBand="0" w:noVBand="1"/>
+      </w:tblPr>
+      <w:tblGrid>
+        <w:gridCol w:w="2518"/>
+        <w:gridCol w:w="6515"/>
+      </w:tblGrid>
+      <w:tr>
+        <w:tc>
+          <w:tcPr>
+            <w:tcW w:w="9033" w:type="dxa"/>
+            <w:gridSpan w:val="2"/>
+            <w:tcBorders>
+              <w:top w:val="single" w:sz="4" w:space="0" w:color="000000" w:themeColor="text1"/>
+              <w:left w:val="single" w:sz="4" w:space="0" w:color="000000" w:themeColor="text1"/>
+              <w:bottom w:val="single" w:sz="4" w:space="0" w:color="000000" w:themeColor="text1"/>
+              <w:right w:val="single" w:sz="4" w:space="0" w:color="000000" w:themeColor="text1"/>
+            </w:tcBorders>
+            <w:shd w:val="clear" w:color="auto" w:fill="000000" w:themeFill="text1"/>
+            <w:hideMark/>
+          </w:tcPr>
+          <w:p>
+            <w:pPr>
+              <w:jc w:val="center"/>
+              <w:rPr>
+                <w:rFonts w:cs="Times New Roman"/>
+                <w:b/>
+                <w:color w:val="FFFFFF" w:themeColor="background1"/>
+                <w:sz w:val="20"/>
+                <w:szCs w:val="20"/>
+              </w:rPr>
+            </w:pPr>
+            <w:r>
+              <w:rPr>
+                <w:rFonts w:cs="Times New Roman"/>
+                <w:b/>
+                <w:color w:val="FFFFFF" w:themeColor="background1"/>
+                <w:sz w:val="20"/>
+                <w:szCs w:val="20"/>
+              </w:rPr>
+              <w:t>Profundiza</w:t>
+            </w:r>
+          </w:p>
+        </w:tc>
+      </w:tr>
+      <w:tr>
+        <w:tc>
+          <w:tcPr>
+            <w:tcW w:w="2518" w:type="dxa"/>
+            <w:tcBorders>
+              <w:top w:val="single" w:sz="4" w:space="0" w:color="000000" w:themeColor="text1"/>
+              <w:left w:val="single" w:sz="4" w:space="0" w:color="000000" w:themeColor="text1"/>
+              <w:bottom w:val="single" w:sz="4" w:space="0" w:color="000000" w:themeColor="text1"/>
+              <w:right w:val="single" w:sz="4" w:space="0" w:color="000000" w:themeColor="text1"/>
+            </w:tcBorders>
+            <w:hideMark/>
+          </w:tcPr>
+          <w:p>
+            <w:pPr>
+              <w:rPr>
+                <w:rFonts w:cs="Times New Roman"/>
+                <w:b/>
+                <w:color w:val="000000"/>
+                <w:sz w:val="20"/>
+                <w:szCs w:val="20"/>
+              </w:rPr>
+            </w:pPr>
+            <w:r>
+              <w:rPr>
+                <w:rFonts w:cs="Times New Roman"/>
+                <w:b/>
+                <w:color w:val="000000"/>
+                <w:sz w:val="20"/>
+                <w:szCs w:val="20"/>
+              </w:rPr>
+              <w:t>Código</w:t>
+            </w:r>
+          </w:p>
+        </w:tc>
+        <w:tc>
+          <w:tcPr>
+            <w:tcW w:w="6515" w:type="dxa"/>
+            <w:tcBorders>
+              <w:top w:val="single" w:sz="4" w:space="0" w:color="000000" w:themeColor="text1"/>
+              <w:left w:val="single" w:sz="4" w:space="0" w:color="000000" w:themeColor="text1"/>
+              <w:bottom w:val="single" w:sz="4" w:space="0" w:color="000000" w:themeColor="text1"/>
+              <w:right w:val="single" w:sz="4" w:space="0" w:color="000000" w:themeColor="text1"/>
+            </w:tcBorders>
+            <w:hideMark/>
+          </w:tcPr>
+          <w:p>
+            <w:pPr>
+              <w:rPr>
+                <w:rFonts w:cs="Times New Roman"/>
+                <w:b/>
+                <w:color w:val="000000"/>
+                <w:sz w:val="20"/>
+                <w:szCs w:val="20"/>
+              </w:rPr>
+            </w:pPr>
+            <w:r>
+              <w:rPr>
+                <w:rFonts w:cs="Times New Roman"/>
+                <w:color w:val="000000"/>
+                <w:sz w:val="20"/>
+                <w:szCs w:val="20"/>
+              </w:rPr>
+              <w:t>CS_06</w:t>
+            </w:r>
+            <w:r>
+              <w:rPr>
+                <w:rFonts w:cs="Times New Roman"/>
+                <w:color w:val="000000"/>
+                <w:sz w:val="20"/>
+                <w:szCs w:val="20"/>
+              </w:rPr>
+              <w:t>_0</w:t>
+            </w:r>
+            <w:r>
+              <w:rPr>
+                <w:rFonts w:cs="Times New Roman"/>
+                <w:color w:val="000000"/>
+                <w:sz w:val="20"/>
+                <w:szCs w:val="20"/>
+              </w:rPr>
+              <w:t>4_REC10</w:t>
+            </w:r>
+          </w:p>
+        </w:tc>
+      </w:tr>
+      <w:tr>
+        <w:tc>
+          <w:tcPr>
+            <w:tcW w:w="2518" w:type="dxa"/>
+            <w:tcBorders>
+              <w:top w:val="single" w:sz="4" w:space="0" w:color="000000" w:themeColor="text1"/>
+              <w:left w:val="single" w:sz="4" w:space="0" w:color="000000" w:themeColor="text1"/>
+              <w:bottom w:val="single" w:sz="4" w:space="0" w:color="000000" w:themeColor="text1"/>
+              <w:right w:val="single" w:sz="4" w:space="0" w:color="000000" w:themeColor="text1"/>
+            </w:tcBorders>
+            <w:hideMark/>
+          </w:tcPr>
+          <w:p>
+            <w:pPr>
+              <w:rPr>
+                <w:rFonts w:cs="Times New Roman"/>
+                <w:color w:val="000000"/>
+                <w:sz w:val="20"/>
+                <w:szCs w:val="20"/>
+              </w:rPr>
+            </w:pPr>
+            <w:r>
+              <w:rPr>
+                <w:rFonts w:cs="Times New Roman"/>
+                <w:b/>
+                <w:color w:val="000000"/>
+                <w:sz w:val="20"/>
+                <w:szCs w:val="20"/>
+              </w:rPr>
+              <w:t>Título</w:t>
+            </w:r>
+          </w:p>
+        </w:tc>
+        <w:tc>
+          <w:tcPr>
+            <w:tcW w:w="6515" w:type="dxa"/>
+            <w:tcBorders>
+              <w:top w:val="single" w:sz="4" w:space="0" w:color="000000" w:themeColor="text1"/>
+              <w:left w:val="single" w:sz="4" w:space="0" w:color="000000" w:themeColor="text1"/>
+              <w:bottom w:val="single" w:sz="4" w:space="0" w:color="000000" w:themeColor="text1"/>
+              <w:right w:val="single" w:sz="4" w:space="0" w:color="000000" w:themeColor="text1"/>
+            </w:tcBorders>
+          </w:tcPr>
+          <w:p>
+            <w:pPr>
+              <w:rPr>
+                <w:rFonts w:cs="Times New Roman"/>
+                <w:color w:val="000000"/>
+                <w:sz w:val="20"/>
+                <w:szCs w:val="20"/>
+              </w:rPr>
+            </w:pPr>
+          </w:p>
+        </w:tc>
+      </w:tr>
+      <w:tr>
+        <w:tc>
+          <w:tcPr>
+            <w:tcW w:w="2518" w:type="dxa"/>
+            <w:tcBorders>
+              <w:top w:val="single" w:sz="4" w:space="0" w:color="000000" w:themeColor="text1"/>
+              <w:left w:val="single" w:sz="4" w:space="0" w:color="000000" w:themeColor="text1"/>
+              <w:bottom w:val="single" w:sz="4" w:space="0" w:color="000000" w:themeColor="text1"/>
+              <w:right w:val="single" w:sz="4" w:space="0" w:color="000000" w:themeColor="text1"/>
+            </w:tcBorders>
+            <w:hideMark/>
+          </w:tcPr>
+          <w:p>
+            <w:pPr>
+              <w:rPr>
+                <w:rFonts w:cs="Times New Roman"/>
+                <w:color w:val="000000"/>
+                <w:sz w:val="20"/>
+                <w:szCs w:val="20"/>
+              </w:rPr>
+            </w:pPr>
+            <w:r>
+              <w:rPr>
+                <w:rFonts w:cs="Times New Roman"/>
+                <w:b/>
+                <w:color w:val="000000"/>
+                <w:sz w:val="20"/>
+                <w:szCs w:val="20"/>
+              </w:rPr>
+              <w:t>Descripción</w:t>
+            </w:r>
+          </w:p>
+        </w:tc>
+        <w:tc>
+          <w:tcPr>
+            <w:tcW w:w="6515" w:type="dxa"/>
+            <w:tcBorders>
+              <w:top w:val="single" w:sz="4" w:space="0" w:color="000000" w:themeColor="text1"/>
+              <w:left w:val="single" w:sz="4" w:space="0" w:color="000000" w:themeColor="text1"/>
+              <w:bottom w:val="single" w:sz="4" w:space="0" w:color="000000" w:themeColor="text1"/>
+              <w:right w:val="single" w:sz="4" w:space="0" w:color="000000" w:themeColor="text1"/>
+            </w:tcBorders>
+          </w:tcPr>
+          <w:p>
+            <w:pPr>
+              <w:rPr>
+                <w:rFonts w:cs="Times New Roman"/>
+                <w:color w:val="000000"/>
+                <w:sz w:val="20"/>
+                <w:szCs w:val="20"/>
+              </w:rPr>
+            </w:pPr>
+          </w:p>
+        </w:tc>
+      </w:tr>
+    </w:tbl>
     <w:p>
       <w:pPr>
         <w:tabs>
@@ -1698,6 +1961,242 @@
         </w:rPr>
       </w:pPr>
     </w:p>
+    <w:tbl>
+      <w:tblPr>
+        <w:tblStyle w:val="Tablaconcuadrcula"/>
+        <w:tblW w:w="0" w:type="auto"/>
+        <w:tblInd w:w="0" w:type="dxa"/>
+        <w:tblLook w:val="04A0" w:firstRow="1" w:lastRow="0" w:firstColumn="1" w:lastColumn="0" w:noHBand="0" w:noVBand="1"/>
+      </w:tblPr>
+      <w:tblGrid>
+        <w:gridCol w:w="2518"/>
+        <w:gridCol w:w="6515"/>
+      </w:tblGrid>
+      <w:tr>
+        <w:tc>
+          <w:tcPr>
+            <w:tcW w:w="9033" w:type="dxa"/>
+            <w:gridSpan w:val="2"/>
+            <w:tcBorders>
+              <w:top w:val="single" w:sz="4" w:space="0" w:color="000000" w:themeColor="text1"/>
+              <w:left w:val="single" w:sz="4" w:space="0" w:color="000000" w:themeColor="text1"/>
+              <w:bottom w:val="single" w:sz="4" w:space="0" w:color="000000" w:themeColor="text1"/>
+              <w:right w:val="single" w:sz="4" w:space="0" w:color="000000" w:themeColor="text1"/>
+            </w:tcBorders>
+            <w:shd w:val="clear" w:color="auto" w:fill="000000" w:themeFill="text1"/>
+            <w:hideMark/>
+          </w:tcPr>
+          <w:p>
+            <w:pPr>
+              <w:jc w:val="center"/>
+              <w:rPr>
+                <w:rFonts w:cs="Times New Roman"/>
+                <w:b/>
+                <w:color w:val="FFFFFF" w:themeColor="background1"/>
+                <w:sz w:val="20"/>
+                <w:szCs w:val="20"/>
+              </w:rPr>
+            </w:pPr>
+            <w:r>
+              <w:rPr>
+                <w:rFonts w:cs="Times New Roman"/>
+                <w:b/>
+                <w:color w:val="FFFFFF" w:themeColor="background1"/>
+                <w:sz w:val="20"/>
+                <w:szCs w:val="20"/>
+              </w:rPr>
+              <w:t>Practica</w:t>
+            </w:r>
+          </w:p>
+        </w:tc>
+      </w:tr>
+      <w:tr>
+        <w:tc>
+          <w:tcPr>
+            <w:tcW w:w="2518" w:type="dxa"/>
+            <w:tcBorders>
+              <w:top w:val="single" w:sz="4" w:space="0" w:color="000000" w:themeColor="text1"/>
+              <w:left w:val="single" w:sz="4" w:space="0" w:color="000000" w:themeColor="text1"/>
+              <w:bottom w:val="single" w:sz="4" w:space="0" w:color="000000" w:themeColor="text1"/>
+              <w:right w:val="single" w:sz="4" w:space="0" w:color="000000" w:themeColor="text1"/>
+            </w:tcBorders>
+            <w:hideMark/>
+          </w:tcPr>
+          <w:p>
+            <w:pPr>
+              <w:rPr>
+                <w:rFonts w:cs="Times New Roman"/>
+                <w:b/>
+                <w:color w:val="000000"/>
+                <w:sz w:val="20"/>
+                <w:szCs w:val="20"/>
+              </w:rPr>
+            </w:pPr>
+            <w:r>
+              <w:rPr>
+                <w:rFonts w:cs="Times New Roman"/>
+                <w:b/>
+                <w:color w:val="000000"/>
+                <w:sz w:val="20"/>
+                <w:szCs w:val="20"/>
+              </w:rPr>
+              <w:t>Código</w:t>
+            </w:r>
+          </w:p>
+        </w:tc>
+        <w:tc>
+          <w:tcPr>
+            <w:tcW w:w="6515" w:type="dxa"/>
+            <w:tcBorders>
+              <w:top w:val="single" w:sz="4" w:space="0" w:color="000000" w:themeColor="text1"/>
+              <w:left w:val="single" w:sz="4" w:space="0" w:color="000000" w:themeColor="text1"/>
+              <w:bottom w:val="single" w:sz="4" w:space="0" w:color="000000" w:themeColor="text1"/>
+              <w:right w:val="single" w:sz="4" w:space="0" w:color="000000" w:themeColor="text1"/>
+            </w:tcBorders>
+            <w:hideMark/>
+          </w:tcPr>
+          <w:p>
+            <w:pPr>
+              <w:rPr>
+                <w:rFonts w:cs="Times New Roman"/>
+                <w:b/>
+                <w:color w:val="000000"/>
+                <w:sz w:val="20"/>
+                <w:szCs w:val="20"/>
+              </w:rPr>
+            </w:pPr>
+            <w:r>
+              <w:rPr>
+                <w:rFonts w:cs="Times New Roman"/>
+                <w:color w:val="000000"/>
+                <w:sz w:val="20"/>
+                <w:szCs w:val="20"/>
+              </w:rPr>
+              <w:t>CS_06_04_REC2</w:t>
+            </w:r>
+            <w:r>
+              <w:rPr>
+                <w:rFonts w:cs="Times New Roman"/>
+                <w:color w:val="000000"/>
+                <w:sz w:val="20"/>
+                <w:szCs w:val="20"/>
+              </w:rPr>
+              <w:t>0</w:t>
+            </w:r>
+          </w:p>
+        </w:tc>
+      </w:tr>
+      <w:tr>
+        <w:tc>
+          <w:tcPr>
+            <w:tcW w:w="2518" w:type="dxa"/>
+            <w:tcBorders>
+              <w:top w:val="single" w:sz="4" w:space="0" w:color="000000" w:themeColor="text1"/>
+              <w:left w:val="single" w:sz="4" w:space="0" w:color="000000" w:themeColor="text1"/>
+              <w:bottom w:val="single" w:sz="4" w:space="0" w:color="000000" w:themeColor="text1"/>
+              <w:right w:val="single" w:sz="4" w:space="0" w:color="000000" w:themeColor="text1"/>
+            </w:tcBorders>
+            <w:hideMark/>
+          </w:tcPr>
+          <w:p>
+            <w:pPr>
+              <w:rPr>
+                <w:rFonts w:cs="Times New Roman"/>
+                <w:color w:val="000000"/>
+                <w:sz w:val="20"/>
+                <w:szCs w:val="20"/>
+              </w:rPr>
+            </w:pPr>
+            <w:r>
+              <w:rPr>
+                <w:rFonts w:cs="Times New Roman"/>
+                <w:b/>
+                <w:color w:val="000000"/>
+                <w:sz w:val="20"/>
+                <w:szCs w:val="20"/>
+              </w:rPr>
+              <w:t>Título</w:t>
+            </w:r>
+          </w:p>
+        </w:tc>
+        <w:tc>
+          <w:tcPr>
+            <w:tcW w:w="6515" w:type="dxa"/>
+            <w:tcBorders>
+              <w:top w:val="single" w:sz="4" w:space="0" w:color="000000" w:themeColor="text1"/>
+              <w:left w:val="single" w:sz="4" w:space="0" w:color="000000" w:themeColor="text1"/>
+              <w:bottom w:val="single" w:sz="4" w:space="0" w:color="000000" w:themeColor="text1"/>
+              <w:right w:val="single" w:sz="4" w:space="0" w:color="000000" w:themeColor="text1"/>
+            </w:tcBorders>
+          </w:tcPr>
+          <w:p>
+            <w:pPr>
+              <w:rPr>
+                <w:rFonts w:cs="Times New Roman"/>
+                <w:color w:val="000000"/>
+                <w:sz w:val="20"/>
+                <w:szCs w:val="20"/>
+              </w:rPr>
+            </w:pPr>
+          </w:p>
+        </w:tc>
+      </w:tr>
+      <w:tr>
+        <w:tc>
+          <w:tcPr>
+            <w:tcW w:w="2518" w:type="dxa"/>
+            <w:tcBorders>
+              <w:top w:val="single" w:sz="4" w:space="0" w:color="000000" w:themeColor="text1"/>
+              <w:left w:val="single" w:sz="4" w:space="0" w:color="000000" w:themeColor="text1"/>
+              <w:bottom w:val="single" w:sz="4" w:space="0" w:color="000000" w:themeColor="text1"/>
+              <w:right w:val="single" w:sz="4" w:space="0" w:color="000000" w:themeColor="text1"/>
+            </w:tcBorders>
+            <w:hideMark/>
+          </w:tcPr>
+          <w:p>
+            <w:pPr>
+              <w:rPr>
+                <w:rFonts w:cs="Times New Roman"/>
+                <w:color w:val="000000"/>
+                <w:sz w:val="20"/>
+                <w:szCs w:val="20"/>
+              </w:rPr>
+            </w:pPr>
+            <w:r>
+              <w:rPr>
+                <w:rFonts w:cs="Times New Roman"/>
+                <w:b/>
+                <w:color w:val="000000"/>
+                <w:sz w:val="20"/>
+                <w:szCs w:val="20"/>
+              </w:rPr>
+              <w:t>Descripción</w:t>
+            </w:r>
+          </w:p>
+        </w:tc>
+        <w:tc>
+          <w:tcPr>
+            <w:tcW w:w="6515" w:type="dxa"/>
+            <w:tcBorders>
+              <w:top w:val="single" w:sz="4" w:space="0" w:color="000000" w:themeColor="text1"/>
+              <w:left w:val="single" w:sz="4" w:space="0" w:color="000000" w:themeColor="text1"/>
+              <w:bottom w:val="single" w:sz="4" w:space="0" w:color="000000" w:themeColor="text1"/>
+              <w:right w:val="single" w:sz="4" w:space="0" w:color="000000" w:themeColor="text1"/>
+            </w:tcBorders>
+          </w:tcPr>
+          <w:p>
+            <w:pPr>
+              <w:rPr>
+                <w:rFonts w:cs="Times New Roman"/>
+                <w:color w:val="000000"/>
+                <w:sz w:val="20"/>
+                <w:szCs w:val="20"/>
+              </w:rPr>
+            </w:pPr>
+          </w:p>
+        </w:tc>
+      </w:tr>
+    </w:tbl>
     <w:p>
       <w:pPr>
         <w:tabs>
@@ -1709,6 +2208,30 @@
           <w:rFonts w:asciiTheme="minorHAnsi" w:hAnsiTheme="minorHAnsi"/>
         </w:rPr>
       </w:pPr>
+    </w:p>
+    <w:p>
+      <w:pPr>
+        <w:tabs>
+          <w:tab w:val="right" w:pos="8498"/>
+        </w:tabs>
+        <w:spacing w:after="0"/>
+        <w:jc w:val="both"/>
+        <w:rPr>
+          <w:rFonts w:asciiTheme="minorHAnsi" w:hAnsiTheme="minorHAnsi"/>
+        </w:rPr>
+      </w:pPr>
+    </w:p>
+    <w:p>
+      <w:pPr>
+        <w:tabs>
+          <w:tab w:val="right" w:pos="8498"/>
+        </w:tabs>
+        <w:spacing w:after="0"/>
+        <w:jc w:val="both"/>
+        <w:rPr>
+          <w:rFonts w:asciiTheme="minorHAnsi" w:hAnsiTheme="minorHAnsi"/>
+        </w:rPr>
+      </w:pPr>
       <w:r>
         <w:rPr>
           <w:rFonts w:asciiTheme="minorHAnsi" w:hAnsiTheme="minorHAnsi"/>
@@ -1726,6 +2249,7 @@
       <w:bookmarkStart w:id="6" w:name="_Toc427915212"/>
       <w:r>
         <w:rPr>
+          <w:rFonts w:asciiTheme="minorHAnsi" w:hAnsiTheme="minorHAnsi"/>
           <w:b/>
         </w:rPr>
         <w:t>1.2 Evolución histórica</w:t>
@@ -1925,7 +2449,16 @@
                 <w:sz w:val="18"/>
                 <w:szCs w:val="18"/>
               </w:rPr>
-              <w:t>Comprendió desde el 2.500 al 1.500 a. C., aproximadamente. Nombre dado por sus primeras ciudades. Utilizaron el adobe, la madera y las pajas de algunos vegetales para las construcciones. Inventaron el ladrillo. Se destacó el concepto urbano. Se hallaron restos de paja de cereales como el trigo y la cebada, lo que lleva a suponer una sociedad estratificada con una economía basada en la agricultura, con gobiernos monárquicos y aristocráticos, gracias a los hallazgos de monedas</w:t>
+              <w:t xml:space="preserve">Comprendió desde el 2.500 al 1.500 a. C., aproximadamente. Nombre dado por sus primeras ciudades. Utilizaron el adobe, la madera y las pajas de algunos vegetales para las construcciones. Inventaron el ladrillo. Se destacó el concepto urbano. Se hallaron </w:t>
+            </w:r>
+            <w:r>
+              <w:rPr>
+                <w:rFonts w:asciiTheme="minorHAnsi" w:hAnsiTheme="minorHAnsi"/>
+                <w:sz w:val="18"/>
+                <w:szCs w:val="18"/>
+              </w:rPr>
+              <w:lastRenderedPageBreak/>
+              <w:t>restos de paja de cereales como el trigo y la cebada, lo que lleva a suponer una sociedad estratificada con una economía basada en la agricultura, con gobiernos monárquicos y aristocráticos, gracias a los hallazgos de monedas</w:t>
             </w:r>
             <w:r>
               <w:rPr>
@@ -1988,6 +2521,7 @@
                 <w:sz w:val="18"/>
                 <w:szCs w:val="18"/>
               </w:rPr>
+              <w:lastRenderedPageBreak/>
               <w:t>Védico</w:t>
             </w:r>
           </w:p>
@@ -2158,7 +2692,6 @@
                 <w:sz w:val="18"/>
                 <w:szCs w:val="18"/>
               </w:rPr>
-              <w:lastRenderedPageBreak/>
               <w:t>Brahmánico</w:t>
             </w:r>
           </w:p>
@@ -2574,7 +3107,7 @@
                 <w:szCs w:val="18"/>
               </w:rPr>
               <w:drawing>
-                <wp:inline distT="0" distB="0" distL="0" distR="0" wp14:anchorId="5A541311" wp14:editId="666C5DA6">
+                <wp:inline distT="0" distB="0" distL="0" distR="0" wp14:anchorId="59028D89" wp14:editId="51FC9776">
                   <wp:extent cx="595563" cy="420865"/>
                   <wp:effectExtent l="0" t="0" r="0" b="0"/>
                   <wp:docPr id="17" name="image40.jpg" descr="http://thumb7.shutterstock.com/display_pic_with_logo/382927/268820255/stock-photo-mohenjo-daro-pakistan-march-mohenjo-daro-is-an-ancient-indus-valley-civilization-268820255.jpg"/>
@@ -2924,7 +3457,7 @@
                 <w:szCs w:val="18"/>
               </w:rPr>
               <w:drawing>
-                <wp:inline distT="0" distB="0" distL="0" distR="0" wp14:anchorId="6651876A" wp14:editId="60C4CCBD">
+                <wp:inline distT="0" distB="0" distL="0" distR="0" wp14:anchorId="624B69C6" wp14:editId="0225BDF4">
                   <wp:extent cx="593066" cy="419100"/>
                   <wp:effectExtent l="0" t="0" r="0" b="0"/>
                   <wp:docPr id="18" name="image42.jpg" descr="http://thumb101.shutterstock.com/display_pic_with_logo/382927/268553273/stock-photo-harappa-pakistan-march-harappa-is-an-archaeological-site-of-the-indus-valley-268553273.jpg"/>
@@ -2982,7 +3515,17 @@
                 <w:sz w:val="18"/>
                 <w:szCs w:val="18"/>
               </w:rPr>
-              <w:t>Código Shutterstock (o URL o la ruta en AulaPlaneta)</w:t>
+              <w:t xml:space="preserve">Código Shutterstock </w:t>
+            </w:r>
+            <w:r>
+              <w:rPr>
+                <w:rFonts w:asciiTheme="minorHAnsi" w:hAnsiTheme="minorHAnsi"/>
+                <w:b/>
+                <w:sz w:val="18"/>
+                <w:szCs w:val="18"/>
+              </w:rPr>
+              <w:lastRenderedPageBreak/>
+              <w:t>(o URL o la ruta en AulaPlaneta)</w:t>
             </w:r>
           </w:p>
         </w:tc>
@@ -3007,7 +3550,18 @@
                   <w:szCs w:val="18"/>
                   <w:u w:val="single"/>
                 </w:rPr>
-                <w:t>http://thumb101.shutterstock.com/display_pic_with_logo/382927/268553273/stock-photo-harappa-pakistan-march-harappa-is-an-archaeological-site-of-the-indus-valley-268553273.jpg</w:t>
+                <w:t>http://thumb101.shutterstock.com/display_pic_with_logo/382927/268553273/stock-photo-harappa-</w:t>
+              </w:r>
+              <w:r>
+                <w:rPr>
+                  <w:rFonts w:asciiTheme="minorHAnsi" w:hAnsiTheme="minorHAnsi"/>
+                  <w:color w:val="0000FF"/>
+                  <w:sz w:val="18"/>
+                  <w:szCs w:val="18"/>
+                  <w:u w:val="single"/>
+                </w:rPr>
+                <w:lastRenderedPageBreak/>
+                <w:t>pakistan-march-harappa-is-an-archaeological-site-of-the-indus-valley-268553273.jpg</w:t>
               </w:r>
             </w:hyperlink>
             <w:r>
@@ -3044,6 +3598,7 @@
                 <w:sz w:val="18"/>
                 <w:szCs w:val="18"/>
               </w:rPr>
+              <w:lastRenderedPageBreak/>
               <w:t>Pie de imagen</w:t>
             </w:r>
           </w:p>
@@ -3181,7 +3736,6 @@
                 <w:sz w:val="18"/>
                 <w:szCs w:val="18"/>
               </w:rPr>
-              <w:lastRenderedPageBreak/>
               <w:t>Practica: recurso nuevo</w:t>
             </w:r>
           </w:p>
@@ -3229,7 +3783,15 @@
                 <w:sz w:val="18"/>
                 <w:szCs w:val="18"/>
               </w:rPr>
-              <w:t>CS_06_04_REC10</w:t>
+              <w:t>CS_06_04_REC3</w:t>
+            </w:r>
+            <w:r>
+              <w:rPr>
+                <w:rFonts w:asciiTheme="minorHAnsi" w:hAnsiTheme="minorHAnsi"/>
+                <w:sz w:val="18"/>
+                <w:szCs w:val="18"/>
+              </w:rPr>
+              <w:t>0</w:t>
             </w:r>
           </w:p>
         </w:tc>
@@ -3305,6 +3867,7 @@
             </w:r>
           </w:p>
         </w:tc>
+        <w:commentRangeStart w:id="9"/>
         <w:tc>
           <w:tcPr>
             <w:tcW w:w="7831" w:type="dxa"/>
@@ -3317,18 +3880,42 @@
                 <w:szCs w:val="18"/>
               </w:rPr>
             </w:pPr>
-            <w:hyperlink r:id="rId19">
-              <w:r>
-                <w:rPr>
-                  <w:rFonts w:asciiTheme="minorHAnsi" w:hAnsiTheme="minorHAnsi"/>
-                  <w:color w:val="0000FF"/>
-                  <w:sz w:val="18"/>
-                  <w:szCs w:val="18"/>
-                  <w:u w:val="single"/>
-                </w:rPr>
-                <w:t>http://aulaplaneta.planetasaber.com/encyclopedia/default.asp?idreg=90241&amp;ruta=Buscador</w:t>
-              </w:r>
-            </w:hyperlink>
+            <w:r>
+              <w:fldChar w:fldCharType="begin"/>
+            </w:r>
+            <w:r>
+              <w:instrText xml:space="preserve"> HYPERLINK "http://aulaplaneta.planetasaber.com/encyclopedia/default.asp?idreg=90241&amp;ruta=Buscador" \h </w:instrText>
+            </w:r>
+            <w:r>
+              <w:fldChar w:fldCharType="separate"/>
+            </w:r>
+            <w:r>
+              <w:rPr>
+                <w:rFonts w:asciiTheme="minorHAnsi" w:hAnsiTheme="minorHAnsi"/>
+                <w:color w:val="0000FF"/>
+                <w:sz w:val="18"/>
+                <w:szCs w:val="18"/>
+                <w:u w:val="single"/>
+              </w:rPr>
+              <w:t>http://aulaplaneta.planetasaber.com/encyclopedia/default.asp?idreg=90241&amp;ruta=Buscador</w:t>
+            </w:r>
+            <w:r>
+              <w:rPr>
+                <w:rFonts w:asciiTheme="minorHAnsi" w:hAnsiTheme="minorHAnsi"/>
+                <w:color w:val="0000FF"/>
+                <w:sz w:val="18"/>
+                <w:szCs w:val="18"/>
+                <w:u w:val="single"/>
+              </w:rPr>
+              <w:fldChar w:fldCharType="end"/>
+            </w:r>
+            <w:commentRangeEnd w:id="9"/>
+            <w:r>
+              <w:rPr>
+                <w:rStyle w:val="Refdecomentario"/>
+              </w:rPr>
+              <w:commentReference w:id="9"/>
+            </w:r>
             <w:r>
               <w:rPr>
                 <w:rFonts w:asciiTheme="minorHAnsi" w:hAnsiTheme="minorHAnsi"/>
@@ -3387,16 +3974,17 @@
         </w:rPr>
         <w:t xml:space="preserve"> </w:t>
       </w:r>
-      <w:bookmarkStart w:id="9" w:name="_Toc427915078"/>
-      <w:bookmarkStart w:id="10" w:name="_Toc427915213"/>
-      <w:r>
-        <w:rPr>
+      <w:bookmarkStart w:id="10" w:name="_Toc427915078"/>
+      <w:bookmarkStart w:id="11" w:name="_Toc427915213"/>
+      <w:r>
+        <w:rPr>
+          <w:rFonts w:asciiTheme="minorHAnsi" w:hAnsiTheme="minorHAnsi"/>
           <w:b/>
         </w:rPr>
         <w:t>1.3 Organización política y social</w:t>
       </w:r>
-      <w:bookmarkEnd w:id="9"/>
       <w:bookmarkEnd w:id="10"/>
+      <w:bookmarkEnd w:id="11"/>
     </w:p>
     <w:p>
       <w:pPr>
@@ -3650,7 +4238,7 @@
                 <w:szCs w:val="18"/>
               </w:rPr>
               <w:drawing>
-                <wp:inline distT="0" distB="0" distL="0" distR="0" wp14:anchorId="78EF69B0" wp14:editId="13B68EE2">
+                <wp:inline distT="0" distB="0" distL="0" distR="0" wp14:anchorId="7CF4F821" wp14:editId="5CDFF68F">
                   <wp:extent cx="1363020" cy="885306"/>
                   <wp:effectExtent l="0" t="0" r="0" b="0"/>
                   <wp:docPr id="19" name="image43.jpg" descr="http://thumb1.shutterstock.com/display_pic_with_logo/463249/206034574/stock-photo-diagram-representing-caste-system-in-india-into-white-background-206034574.jpg"/>
@@ -3805,6 +4393,7 @@
                 <w:sz w:val="18"/>
                 <w:szCs w:val="18"/>
               </w:rPr>
+              <w:lastRenderedPageBreak/>
               <w:t>Sudras ( campesinos, servidumbre de las castas privilegiadas)</w:t>
             </w:r>
           </w:p>
@@ -3848,6 +4437,7 @@
                 <w:sz w:val="18"/>
                 <w:szCs w:val="18"/>
               </w:rPr>
+              <w:lastRenderedPageBreak/>
               <w:t>Código Shutterstock (o URL o la ruta en AulaPlaneta)</w:t>
             </w:r>
           </w:p>
@@ -3899,7 +4489,6 @@
                 <w:sz w:val="18"/>
                 <w:szCs w:val="18"/>
               </w:rPr>
-              <w:lastRenderedPageBreak/>
               <w:t>Pie de imagen</w:t>
             </w:r>
           </w:p>
@@ -3939,6 +4528,251 @@
         </w:rPr>
       </w:pPr>
     </w:p>
+    <w:tbl>
+      <w:tblPr>
+        <w:tblStyle w:val="Tablaconcuadrcula"/>
+        <w:tblW w:w="0" w:type="auto"/>
+        <w:tblInd w:w="0" w:type="dxa"/>
+        <w:tblLook w:val="04A0" w:firstRow="1" w:lastRow="0" w:firstColumn="1" w:lastColumn="0" w:noHBand="0" w:noVBand="1"/>
+      </w:tblPr>
+      <w:tblGrid>
+        <w:gridCol w:w="2518"/>
+        <w:gridCol w:w="6515"/>
+      </w:tblGrid>
+      <w:tr>
+        <w:tc>
+          <w:tcPr>
+            <w:tcW w:w="9033" w:type="dxa"/>
+            <w:gridSpan w:val="2"/>
+            <w:tcBorders>
+              <w:top w:val="single" w:sz="4" w:space="0" w:color="000000" w:themeColor="text1"/>
+              <w:left w:val="single" w:sz="4" w:space="0" w:color="000000" w:themeColor="text1"/>
+              <w:bottom w:val="single" w:sz="4" w:space="0" w:color="000000" w:themeColor="text1"/>
+              <w:right w:val="single" w:sz="4" w:space="0" w:color="000000" w:themeColor="text1"/>
+            </w:tcBorders>
+            <w:shd w:val="clear" w:color="auto" w:fill="000000" w:themeFill="text1"/>
+            <w:hideMark/>
+          </w:tcPr>
+          <w:p>
+            <w:pPr>
+              <w:jc w:val="center"/>
+              <w:rPr>
+                <w:rFonts w:cs="Times New Roman"/>
+                <w:b/>
+                <w:color w:val="FFFFFF" w:themeColor="background1"/>
+                <w:sz w:val="20"/>
+                <w:szCs w:val="20"/>
+              </w:rPr>
+            </w:pPr>
+            <w:r>
+              <w:rPr>
+                <w:rFonts w:cs="Times New Roman"/>
+                <w:b/>
+                <w:color w:val="FFFFFF" w:themeColor="background1"/>
+                <w:sz w:val="20"/>
+                <w:szCs w:val="20"/>
+              </w:rPr>
+              <w:t>Profundiza</w:t>
+            </w:r>
+          </w:p>
+        </w:tc>
+      </w:tr>
+      <w:tr>
+        <w:tc>
+          <w:tcPr>
+            <w:tcW w:w="2518" w:type="dxa"/>
+            <w:tcBorders>
+              <w:top w:val="single" w:sz="4" w:space="0" w:color="000000" w:themeColor="text1"/>
+              <w:left w:val="single" w:sz="4" w:space="0" w:color="000000" w:themeColor="text1"/>
+              <w:bottom w:val="single" w:sz="4" w:space="0" w:color="000000" w:themeColor="text1"/>
+              <w:right w:val="single" w:sz="4" w:space="0" w:color="000000" w:themeColor="text1"/>
+            </w:tcBorders>
+            <w:hideMark/>
+          </w:tcPr>
+          <w:p>
+            <w:pPr>
+              <w:rPr>
+                <w:rFonts w:cs="Times New Roman"/>
+                <w:b/>
+                <w:color w:val="000000"/>
+                <w:sz w:val="20"/>
+                <w:szCs w:val="20"/>
+              </w:rPr>
+            </w:pPr>
+            <w:r>
+              <w:rPr>
+                <w:rFonts w:cs="Times New Roman"/>
+                <w:b/>
+                <w:color w:val="000000"/>
+                <w:sz w:val="20"/>
+                <w:szCs w:val="20"/>
+              </w:rPr>
+              <w:t>Código</w:t>
+            </w:r>
+          </w:p>
+        </w:tc>
+        <w:tc>
+          <w:tcPr>
+            <w:tcW w:w="6515" w:type="dxa"/>
+            <w:tcBorders>
+              <w:top w:val="single" w:sz="4" w:space="0" w:color="000000" w:themeColor="text1"/>
+              <w:left w:val="single" w:sz="4" w:space="0" w:color="000000" w:themeColor="text1"/>
+              <w:bottom w:val="single" w:sz="4" w:space="0" w:color="000000" w:themeColor="text1"/>
+              <w:right w:val="single" w:sz="4" w:space="0" w:color="000000" w:themeColor="text1"/>
+            </w:tcBorders>
+            <w:hideMark/>
+          </w:tcPr>
+          <w:p>
+            <w:pPr>
+              <w:rPr>
+                <w:rFonts w:cs="Times New Roman"/>
+                <w:b/>
+                <w:color w:val="000000"/>
+                <w:sz w:val="20"/>
+                <w:szCs w:val="20"/>
+              </w:rPr>
+            </w:pPr>
+            <w:r>
+              <w:rPr>
+                <w:rFonts w:cs="Times New Roman"/>
+                <w:color w:val="000000"/>
+                <w:sz w:val="20"/>
+                <w:szCs w:val="20"/>
+              </w:rPr>
+              <w:t>CS_06_04</w:t>
+            </w:r>
+            <w:r>
+              <w:rPr>
+                <w:rFonts w:cs="Times New Roman"/>
+                <w:color w:val="000000"/>
+                <w:sz w:val="20"/>
+                <w:szCs w:val="20"/>
+              </w:rPr>
+              <w:t>_REC40</w:t>
+            </w:r>
+            <w:r>
+              <w:rPr>
+                <w:rFonts w:cs="Times New Roman"/>
+                <w:color w:val="000000"/>
+                <w:sz w:val="20"/>
+                <w:szCs w:val="20"/>
+              </w:rPr>
+              <w:t xml:space="preserve"> </w:t>
+            </w:r>
+          </w:p>
+        </w:tc>
+      </w:tr>
+      <w:tr>
+        <w:tc>
+          <w:tcPr>
+            <w:tcW w:w="2518" w:type="dxa"/>
+            <w:tcBorders>
+              <w:top w:val="single" w:sz="4" w:space="0" w:color="000000" w:themeColor="text1"/>
+              <w:left w:val="single" w:sz="4" w:space="0" w:color="000000" w:themeColor="text1"/>
+              <w:bottom w:val="single" w:sz="4" w:space="0" w:color="000000" w:themeColor="text1"/>
+              <w:right w:val="single" w:sz="4" w:space="0" w:color="000000" w:themeColor="text1"/>
+            </w:tcBorders>
+            <w:hideMark/>
+          </w:tcPr>
+          <w:p>
+            <w:pPr>
+              <w:rPr>
+                <w:rFonts w:cs="Times New Roman"/>
+                <w:color w:val="000000"/>
+                <w:sz w:val="20"/>
+                <w:szCs w:val="20"/>
+              </w:rPr>
+            </w:pPr>
+            <w:r>
+              <w:rPr>
+                <w:rFonts w:cs="Times New Roman"/>
+                <w:b/>
+                <w:color w:val="000000"/>
+                <w:sz w:val="20"/>
+                <w:szCs w:val="20"/>
+              </w:rPr>
+              <w:t>Título</w:t>
+            </w:r>
+          </w:p>
+        </w:tc>
+        <w:tc>
+          <w:tcPr>
+            <w:tcW w:w="6515" w:type="dxa"/>
+            <w:tcBorders>
+              <w:top w:val="single" w:sz="4" w:space="0" w:color="000000" w:themeColor="text1"/>
+              <w:left w:val="single" w:sz="4" w:space="0" w:color="000000" w:themeColor="text1"/>
+              <w:bottom w:val="single" w:sz="4" w:space="0" w:color="000000" w:themeColor="text1"/>
+              <w:right w:val="single" w:sz="4" w:space="0" w:color="000000" w:themeColor="text1"/>
+            </w:tcBorders>
+          </w:tcPr>
+          <w:p>
+            <w:pPr>
+              <w:rPr>
+                <w:rFonts w:cs="Times New Roman"/>
+                <w:color w:val="000000"/>
+                <w:sz w:val="20"/>
+                <w:szCs w:val="20"/>
+              </w:rPr>
+            </w:pPr>
+          </w:p>
+        </w:tc>
+      </w:tr>
+      <w:tr>
+        <w:tc>
+          <w:tcPr>
+            <w:tcW w:w="2518" w:type="dxa"/>
+            <w:tcBorders>
+              <w:top w:val="single" w:sz="4" w:space="0" w:color="000000" w:themeColor="text1"/>
+              <w:left w:val="single" w:sz="4" w:space="0" w:color="000000" w:themeColor="text1"/>
+              <w:bottom w:val="single" w:sz="4" w:space="0" w:color="000000" w:themeColor="text1"/>
+              <w:right w:val="single" w:sz="4" w:space="0" w:color="000000" w:themeColor="text1"/>
+            </w:tcBorders>
+            <w:hideMark/>
+          </w:tcPr>
+          <w:p>
+            <w:pPr>
+              <w:rPr>
+                <w:rFonts w:cs="Times New Roman"/>
+                <w:color w:val="000000"/>
+                <w:sz w:val="20"/>
+                <w:szCs w:val="20"/>
+              </w:rPr>
+            </w:pPr>
+            <w:r>
+              <w:rPr>
+                <w:rFonts w:cs="Times New Roman"/>
+                <w:b/>
+                <w:color w:val="000000"/>
+                <w:sz w:val="20"/>
+                <w:szCs w:val="20"/>
+              </w:rPr>
+              <w:t>Descripción</w:t>
+            </w:r>
+          </w:p>
+        </w:tc>
+        <w:tc>
+          <w:tcPr>
+            <w:tcW w:w="6515" w:type="dxa"/>
+            <w:tcBorders>
+              <w:top w:val="single" w:sz="4" w:space="0" w:color="000000" w:themeColor="text1"/>
+              <w:left w:val="single" w:sz="4" w:space="0" w:color="000000" w:themeColor="text1"/>
+              <w:bottom w:val="single" w:sz="4" w:space="0" w:color="000000" w:themeColor="text1"/>
+              <w:right w:val="single" w:sz="4" w:space="0" w:color="000000" w:themeColor="text1"/>
+            </w:tcBorders>
+          </w:tcPr>
+          <w:p>
+            <w:pPr>
+              <w:rPr>
+                <w:rFonts w:cs="Times New Roman"/>
+                <w:color w:val="000000"/>
+                <w:sz w:val="20"/>
+                <w:szCs w:val="20"/>
+              </w:rPr>
+            </w:pPr>
+          </w:p>
+        </w:tc>
+      </w:tr>
+    </w:tbl>
     <w:p>
       <w:pPr>
         <w:tabs>
@@ -3974,16 +4808,17 @@
         </w:rPr>
         <w:t xml:space="preserve"> </w:t>
       </w:r>
-      <w:bookmarkStart w:id="11" w:name="_Toc427915079"/>
-      <w:bookmarkStart w:id="12" w:name="_Toc427915214"/>
-      <w:r>
-        <w:rPr>
+      <w:bookmarkStart w:id="12" w:name="_Toc427915079"/>
+      <w:bookmarkStart w:id="13" w:name="_Toc427915214"/>
+      <w:r>
+        <w:rPr>
+          <w:rFonts w:asciiTheme="minorHAnsi" w:hAnsiTheme="minorHAnsi"/>
           <w:b/>
         </w:rPr>
         <w:t>1.4 Organización económica</w:t>
       </w:r>
-      <w:bookmarkEnd w:id="11"/>
       <w:bookmarkEnd w:id="12"/>
+      <w:bookmarkEnd w:id="13"/>
     </w:p>
     <w:p>
       <w:pPr>
@@ -4226,7 +5061,7 @@
               </w:rPr>
               <w:t xml:space="preserve">Pie de </w:t>
             </w:r>
-            <w:commentRangeStart w:id="13"/>
+            <w:commentRangeStart w:id="14"/>
             <w:r>
               <w:rPr>
                 <w:rFonts w:asciiTheme="minorHAnsi" w:hAnsiTheme="minorHAnsi"/>
@@ -4236,12 +5071,13 @@
               </w:rPr>
               <w:t>imagen</w:t>
             </w:r>
-            <w:commentRangeEnd w:id="13"/>
+            <w:commentRangeEnd w:id="14"/>
             <w:r>
               <w:rPr>
                 <w:rStyle w:val="Refdecomentario"/>
-              </w:rPr>
-              <w:commentReference w:id="13"/>
+                <w:rFonts w:asciiTheme="minorHAnsi" w:hAnsiTheme="minorHAnsi"/>
+              </w:rPr>
+              <w:commentReference w:id="14"/>
             </w:r>
           </w:p>
         </w:tc>
@@ -4273,6 +5109,233 @@
         </w:rPr>
       </w:pPr>
     </w:p>
+    <w:tbl>
+      <w:tblPr>
+        <w:tblStyle w:val="Tablaconcuadrcula"/>
+        <w:tblW w:w="0" w:type="auto"/>
+        <w:tblInd w:w="0" w:type="dxa"/>
+        <w:tblLook w:val="04A0" w:firstRow="1" w:lastRow="0" w:firstColumn="1" w:lastColumn="0" w:noHBand="0" w:noVBand="1"/>
+      </w:tblPr>
+      <w:tblGrid>
+        <w:gridCol w:w="2518"/>
+        <w:gridCol w:w="6515"/>
+      </w:tblGrid>
+      <w:tr>
+        <w:tc>
+          <w:tcPr>
+            <w:tcW w:w="9033" w:type="dxa"/>
+            <w:gridSpan w:val="2"/>
+            <w:tcBorders>
+              <w:top w:val="single" w:sz="4" w:space="0" w:color="000000" w:themeColor="text1"/>
+              <w:left w:val="single" w:sz="4" w:space="0" w:color="000000" w:themeColor="text1"/>
+              <w:bottom w:val="single" w:sz="4" w:space="0" w:color="000000" w:themeColor="text1"/>
+              <w:right w:val="single" w:sz="4" w:space="0" w:color="000000" w:themeColor="text1"/>
+            </w:tcBorders>
+            <w:shd w:val="clear" w:color="auto" w:fill="000000" w:themeFill="text1"/>
+            <w:hideMark/>
+          </w:tcPr>
+          <w:p>
+            <w:pPr>
+              <w:jc w:val="center"/>
+              <w:rPr>
+                <w:rFonts w:cs="Times New Roman"/>
+                <w:b/>
+                <w:color w:val="FFFFFF" w:themeColor="background1"/>
+                <w:sz w:val="20"/>
+                <w:szCs w:val="20"/>
+              </w:rPr>
+            </w:pPr>
+            <w:r>
+              <w:rPr>
+                <w:rFonts w:cs="Times New Roman"/>
+                <w:b/>
+                <w:color w:val="FFFFFF" w:themeColor="background1"/>
+                <w:sz w:val="20"/>
+                <w:szCs w:val="20"/>
+              </w:rPr>
+              <w:t>Practica</w:t>
+            </w:r>
+          </w:p>
+        </w:tc>
+      </w:tr>
+      <w:tr>
+        <w:tc>
+          <w:tcPr>
+            <w:tcW w:w="2518" w:type="dxa"/>
+            <w:tcBorders>
+              <w:top w:val="single" w:sz="4" w:space="0" w:color="000000" w:themeColor="text1"/>
+              <w:left w:val="single" w:sz="4" w:space="0" w:color="000000" w:themeColor="text1"/>
+              <w:bottom w:val="single" w:sz="4" w:space="0" w:color="000000" w:themeColor="text1"/>
+              <w:right w:val="single" w:sz="4" w:space="0" w:color="000000" w:themeColor="text1"/>
+            </w:tcBorders>
+            <w:hideMark/>
+          </w:tcPr>
+          <w:p>
+            <w:pPr>
+              <w:rPr>
+                <w:rFonts w:cs="Times New Roman"/>
+                <w:b/>
+                <w:color w:val="000000"/>
+                <w:sz w:val="20"/>
+                <w:szCs w:val="20"/>
+              </w:rPr>
+            </w:pPr>
+            <w:r>
+              <w:rPr>
+                <w:rFonts w:cs="Times New Roman"/>
+                <w:b/>
+                <w:color w:val="000000"/>
+                <w:sz w:val="20"/>
+                <w:szCs w:val="20"/>
+              </w:rPr>
+              <w:t>Código</w:t>
+            </w:r>
+          </w:p>
+        </w:tc>
+        <w:tc>
+          <w:tcPr>
+            <w:tcW w:w="6515" w:type="dxa"/>
+            <w:tcBorders>
+              <w:top w:val="single" w:sz="4" w:space="0" w:color="000000" w:themeColor="text1"/>
+              <w:left w:val="single" w:sz="4" w:space="0" w:color="000000" w:themeColor="text1"/>
+              <w:bottom w:val="single" w:sz="4" w:space="0" w:color="000000" w:themeColor="text1"/>
+              <w:right w:val="single" w:sz="4" w:space="0" w:color="000000" w:themeColor="text1"/>
+            </w:tcBorders>
+            <w:hideMark/>
+          </w:tcPr>
+          <w:p>
+            <w:pPr>
+              <w:rPr>
+                <w:rFonts w:cs="Times New Roman"/>
+                <w:b/>
+                <w:color w:val="000000"/>
+                <w:sz w:val="20"/>
+                <w:szCs w:val="20"/>
+              </w:rPr>
+            </w:pPr>
+            <w:r>
+              <w:rPr>
+                <w:rFonts w:cs="Times New Roman"/>
+                <w:color w:val="000000"/>
+                <w:sz w:val="20"/>
+                <w:szCs w:val="20"/>
+              </w:rPr>
+              <w:t>CS_06_04_REC50</w:t>
+            </w:r>
+          </w:p>
+        </w:tc>
+      </w:tr>
+      <w:tr>
+        <w:tc>
+          <w:tcPr>
+            <w:tcW w:w="2518" w:type="dxa"/>
+            <w:tcBorders>
+              <w:top w:val="single" w:sz="4" w:space="0" w:color="000000" w:themeColor="text1"/>
+              <w:left w:val="single" w:sz="4" w:space="0" w:color="000000" w:themeColor="text1"/>
+              <w:bottom w:val="single" w:sz="4" w:space="0" w:color="000000" w:themeColor="text1"/>
+              <w:right w:val="single" w:sz="4" w:space="0" w:color="000000" w:themeColor="text1"/>
+            </w:tcBorders>
+            <w:hideMark/>
+          </w:tcPr>
+          <w:p>
+            <w:pPr>
+              <w:rPr>
+                <w:rFonts w:cs="Times New Roman"/>
+                <w:color w:val="000000"/>
+                <w:sz w:val="20"/>
+                <w:szCs w:val="20"/>
+              </w:rPr>
+            </w:pPr>
+            <w:r>
+              <w:rPr>
+                <w:rFonts w:cs="Times New Roman"/>
+                <w:b/>
+                <w:color w:val="000000"/>
+                <w:sz w:val="20"/>
+                <w:szCs w:val="20"/>
+              </w:rPr>
+              <w:t>Título</w:t>
+            </w:r>
+          </w:p>
+        </w:tc>
+        <w:tc>
+          <w:tcPr>
+            <w:tcW w:w="6515" w:type="dxa"/>
+            <w:tcBorders>
+              <w:top w:val="single" w:sz="4" w:space="0" w:color="000000" w:themeColor="text1"/>
+              <w:left w:val="single" w:sz="4" w:space="0" w:color="000000" w:themeColor="text1"/>
+              <w:bottom w:val="single" w:sz="4" w:space="0" w:color="000000" w:themeColor="text1"/>
+              <w:right w:val="single" w:sz="4" w:space="0" w:color="000000" w:themeColor="text1"/>
+            </w:tcBorders>
+          </w:tcPr>
+          <w:p>
+            <w:pPr>
+              <w:rPr>
+                <w:rFonts w:cs="Times New Roman"/>
+                <w:color w:val="000000"/>
+                <w:sz w:val="20"/>
+                <w:szCs w:val="20"/>
+              </w:rPr>
+            </w:pPr>
+          </w:p>
+        </w:tc>
+      </w:tr>
+      <w:tr>
+        <w:tc>
+          <w:tcPr>
+            <w:tcW w:w="2518" w:type="dxa"/>
+            <w:tcBorders>
+              <w:top w:val="single" w:sz="4" w:space="0" w:color="000000" w:themeColor="text1"/>
+              <w:left w:val="single" w:sz="4" w:space="0" w:color="000000" w:themeColor="text1"/>
+              <w:bottom w:val="single" w:sz="4" w:space="0" w:color="000000" w:themeColor="text1"/>
+              <w:right w:val="single" w:sz="4" w:space="0" w:color="000000" w:themeColor="text1"/>
+            </w:tcBorders>
+            <w:hideMark/>
+          </w:tcPr>
+          <w:p>
+            <w:pPr>
+              <w:rPr>
+                <w:rFonts w:cs="Times New Roman"/>
+                <w:color w:val="000000"/>
+                <w:sz w:val="20"/>
+                <w:szCs w:val="20"/>
+              </w:rPr>
+            </w:pPr>
+            <w:r>
+              <w:rPr>
+                <w:rFonts w:cs="Times New Roman"/>
+                <w:b/>
+                <w:color w:val="000000"/>
+                <w:sz w:val="20"/>
+                <w:szCs w:val="20"/>
+              </w:rPr>
+              <w:t>Descripción</w:t>
+            </w:r>
+          </w:p>
+        </w:tc>
+        <w:tc>
+          <w:tcPr>
+            <w:tcW w:w="6515" w:type="dxa"/>
+            <w:tcBorders>
+              <w:top w:val="single" w:sz="4" w:space="0" w:color="000000" w:themeColor="text1"/>
+              <w:left w:val="single" w:sz="4" w:space="0" w:color="000000" w:themeColor="text1"/>
+              <w:bottom w:val="single" w:sz="4" w:space="0" w:color="000000" w:themeColor="text1"/>
+              <w:right w:val="single" w:sz="4" w:space="0" w:color="000000" w:themeColor="text1"/>
+            </w:tcBorders>
+          </w:tcPr>
+          <w:p>
+            <w:pPr>
+              <w:rPr>
+                <w:rFonts w:cs="Times New Roman"/>
+                <w:color w:val="000000"/>
+                <w:sz w:val="20"/>
+                <w:szCs w:val="20"/>
+              </w:rPr>
+            </w:pPr>
+          </w:p>
+        </w:tc>
+      </w:tr>
+    </w:tbl>
     <w:p>
       <w:pPr>
         <w:tabs>
@@ -4284,35 +5347,6 @@
           <w:rFonts w:asciiTheme="minorHAnsi" w:hAnsiTheme="minorHAnsi"/>
         </w:rPr>
       </w:pPr>
-      <w:r>
-        <w:rPr>
-          <w:rFonts w:asciiTheme="minorHAnsi" w:hAnsiTheme="minorHAnsi"/>
-          <w:highlight w:val="yellow"/>
-        </w:rPr>
-        <w:t>[SECCIÓN 2]</w:t>
-      </w:r>
-      <w:r>
-        <w:rPr>
-          <w:rFonts w:asciiTheme="minorHAnsi" w:hAnsiTheme="minorHAnsi"/>
-        </w:rPr>
-        <w:t xml:space="preserve"> </w:t>
-      </w:r>
-      <w:bookmarkStart w:id="14" w:name="_Toc427915080"/>
-      <w:bookmarkStart w:id="15" w:name="_Toc427915215"/>
-      <w:r>
-        <w:rPr>
-          <w:b/>
-        </w:rPr>
-        <w:t>1.5 Religión</w:t>
-      </w:r>
-      <w:bookmarkEnd w:id="14"/>
-      <w:bookmarkEnd w:id="15"/>
-      <w:r>
-        <w:rPr>
-          <w:b/>
-        </w:rPr>
-        <w:t xml:space="preserve"> </w:t>
-      </w:r>
     </w:p>
     <w:p>
       <w:pPr>
@@ -4325,6 +5359,37 @@
           <w:rFonts w:asciiTheme="minorHAnsi" w:hAnsiTheme="minorHAnsi"/>
         </w:rPr>
       </w:pPr>
+      <w:r>
+        <w:rPr>
+          <w:rFonts w:asciiTheme="minorHAnsi" w:hAnsiTheme="minorHAnsi"/>
+          <w:highlight w:val="yellow"/>
+        </w:rPr>
+        <w:t>[SECCIÓN 2]</w:t>
+      </w:r>
+      <w:r>
+        <w:rPr>
+          <w:rFonts w:asciiTheme="minorHAnsi" w:hAnsiTheme="minorHAnsi"/>
+        </w:rPr>
+        <w:t xml:space="preserve"> </w:t>
+      </w:r>
+      <w:bookmarkStart w:id="15" w:name="_Toc427915080"/>
+      <w:bookmarkStart w:id="16" w:name="_Toc427915215"/>
+      <w:r>
+        <w:rPr>
+          <w:rFonts w:asciiTheme="minorHAnsi" w:hAnsiTheme="minorHAnsi"/>
+          <w:b/>
+        </w:rPr>
+        <w:t>1.5 Religión</w:t>
+      </w:r>
+      <w:bookmarkEnd w:id="15"/>
+      <w:bookmarkEnd w:id="16"/>
+      <w:r>
+        <w:rPr>
+          <w:rFonts w:asciiTheme="minorHAnsi" w:hAnsiTheme="minorHAnsi"/>
+          <w:b/>
+        </w:rPr>
+        <w:t xml:space="preserve"> </w:t>
+      </w:r>
     </w:p>
     <w:p>
       <w:pPr>
@@ -4337,10 +5402,23 @@
           <w:rFonts w:asciiTheme="minorHAnsi" w:hAnsiTheme="minorHAnsi"/>
         </w:rPr>
       </w:pPr>
-      <w:r>
-        <w:rPr>
-          <w:rFonts w:asciiTheme="minorHAnsi" w:hAnsiTheme="minorHAnsi"/>
-        </w:rPr>
+    </w:p>
+    <w:p>
+      <w:pPr>
+        <w:tabs>
+          <w:tab w:val="right" w:pos="8498"/>
+        </w:tabs>
+        <w:spacing w:after="0"/>
+        <w:jc w:val="both"/>
+        <w:rPr>
+          <w:rFonts w:asciiTheme="minorHAnsi" w:hAnsiTheme="minorHAnsi"/>
+        </w:rPr>
+      </w:pPr>
+      <w:r>
+        <w:rPr>
+          <w:rFonts w:asciiTheme="minorHAnsi" w:hAnsiTheme="minorHAnsi"/>
+        </w:rPr>
+        <w:lastRenderedPageBreak/>
         <w:t>Los pueblos originarios fueron</w:t>
       </w:r>
       <w:r>
@@ -4428,7 +5506,7 @@
         </w:rPr>
         <w:t>[</w:t>
       </w:r>
-      <w:hyperlink r:id="rId23">
+      <w:hyperlink r:id="rId22">
         <w:r>
           <w:rPr>
             <w:rFonts w:asciiTheme="minorHAnsi" w:hAnsiTheme="minorHAnsi"/>
@@ -4499,7 +5577,7 @@
         </w:rPr>
         <w:t>[</w:t>
       </w:r>
-      <w:hyperlink r:id="rId24">
+      <w:hyperlink r:id="rId23">
         <w:r>
           <w:rPr>
             <w:rFonts w:asciiTheme="minorHAnsi" w:hAnsiTheme="minorHAnsi"/>
@@ -4682,7 +5760,7 @@
                 <w:szCs w:val="18"/>
               </w:rPr>
               <w:drawing>
-                <wp:inline distT="0" distB="0" distL="0" distR="0" wp14:anchorId="5D943703" wp14:editId="1A0F4FCD">
+                <wp:inline distT="0" distB="0" distL="0" distR="0" wp14:anchorId="1702C45D" wp14:editId="6033D34A">
                   <wp:extent cx="617351" cy="439006"/>
                   <wp:effectExtent l="0" t="0" r="0" b="0"/>
                   <wp:docPr id="20" name="image45.jpg" descr="http://thumb9.shutterstock.com/display_pic_with_logo/1139207/127900592/stock-photo-buddha-statue-127900592.jpg"/>
@@ -4695,7 +5773,7 @@
                           <pic:cNvPicPr preferRelativeResize="0"/>
                         </pic:nvPicPr>
                         <pic:blipFill>
-                          <a:blip r:embed="rId25"/>
+                          <a:blip r:embed="rId24"/>
                           <a:srcRect/>
                           <a:stretch>
                             <a:fillRect/>
@@ -4740,17 +5818,7 @@
                 <w:sz w:val="18"/>
                 <w:szCs w:val="18"/>
               </w:rPr>
-              <w:t xml:space="preserve">Código Shutterstock (o URL o la ruta en </w:t>
-            </w:r>
-            <w:r>
-              <w:rPr>
-                <w:rFonts w:asciiTheme="minorHAnsi" w:hAnsiTheme="minorHAnsi"/>
-                <w:b/>
-                <w:sz w:val="18"/>
-                <w:szCs w:val="18"/>
-              </w:rPr>
-              <w:lastRenderedPageBreak/>
-              <w:t>AulaPlaneta)</w:t>
+              <w:t>Código Shutterstock (o URL o la ruta en AulaPlaneta)</w:t>
             </w:r>
           </w:p>
         </w:tc>
@@ -4769,7 +5837,7 @@
                 <w:szCs w:val="18"/>
               </w:rPr>
             </w:pPr>
-            <w:hyperlink r:id="rId26">
+            <w:hyperlink r:id="rId25">
               <w:r>
                 <w:rPr>
                   <w:rFonts w:asciiTheme="minorHAnsi" w:hAnsiTheme="minorHAnsi"/>
@@ -4812,7 +5880,6 @@
                 <w:sz w:val="18"/>
                 <w:szCs w:val="18"/>
               </w:rPr>
-              <w:lastRenderedPageBreak/>
               <w:t>Pie de imagen</w:t>
             </w:r>
           </w:p>
@@ -4997,7 +6064,15 @@
                 <w:sz w:val="18"/>
                 <w:szCs w:val="18"/>
               </w:rPr>
-              <w:t xml:space="preserve">CS_06_04_REC20 </w:t>
+              <w:t>CS_06_04_REC6</w:t>
+            </w:r>
+            <w:r>
+              <w:rPr>
+                <w:rFonts w:asciiTheme="minorHAnsi" w:hAnsiTheme="minorHAnsi"/>
+                <w:sz w:val="18"/>
+                <w:szCs w:val="18"/>
+              </w:rPr>
+              <w:t xml:space="preserve">0 </w:t>
             </w:r>
           </w:p>
         </w:tc>
@@ -5062,6 +6137,7 @@
                 <w:szCs w:val="18"/>
               </w:rPr>
             </w:pPr>
+            <w:commentRangeStart w:id="17"/>
             <w:r>
               <w:rPr>
                 <w:rFonts w:asciiTheme="minorHAnsi" w:hAnsiTheme="minorHAnsi"/>
@@ -5071,6 +6147,13 @@
               </w:rPr>
               <w:t>Descripción</w:t>
             </w:r>
+            <w:commentRangeEnd w:id="17"/>
+            <w:r>
+              <w:rPr>
+                <w:rStyle w:val="Refdecomentario"/>
+              </w:rPr>
+              <w:commentReference w:id="17"/>
+            </w:r>
           </w:p>
         </w:tc>
         <w:tc>
@@ -5085,7 +6168,7 @@
                 <w:szCs w:val="18"/>
               </w:rPr>
             </w:pPr>
-            <w:hyperlink r:id="rId27">
+            <w:hyperlink r:id="rId26">
               <w:r>
                 <w:rPr>
                   <w:rFonts w:asciiTheme="minorHAnsi" w:hAnsiTheme="minorHAnsi"/>
@@ -5097,7 +6180,7 @@
                 <w:t>https://youtu.be/X7ZhNayVbqY</w:t>
               </w:r>
             </w:hyperlink>
-            <w:hyperlink r:id="rId28"/>
+            <w:hyperlink r:id="rId27"/>
           </w:p>
           <w:p>
             <w:pPr>
@@ -5286,6 +6369,7 @@
                 <w:sz w:val="18"/>
                 <w:szCs w:val="18"/>
               </w:rPr>
+              <w:lastRenderedPageBreak/>
               <w:t>¿Qué relación existe entre las condiciones geofísicas de los medios geográficos y el desarrollo de los pueblos y culturas? Pida ejemplos del pasado histórico o de la actualidad.</w:t>
             </w:r>
           </w:p>
@@ -5506,7 +6590,6 @@
                 <w:sz w:val="18"/>
                 <w:szCs w:val="18"/>
               </w:rPr>
-              <w:lastRenderedPageBreak/>
               <w:t>Stupas</w:t>
             </w:r>
             <w:proofErr w:type="spellEnd"/>
@@ -5676,8 +6759,8 @@
                 <w:szCs w:val="18"/>
               </w:rPr>
             </w:pPr>
-            <w:bookmarkStart w:id="16" w:name="h.3znysh7" w:colFirst="0" w:colLast="0"/>
-            <w:bookmarkEnd w:id="16"/>
+            <w:bookmarkStart w:id="18" w:name="h.3znysh7" w:colFirst="0" w:colLast="0"/>
+            <w:bookmarkEnd w:id="18"/>
             <w:r>
               <w:rPr>
                 <w:rFonts w:asciiTheme="minorHAnsi" w:hAnsiTheme="minorHAnsi"/>
@@ -5729,8 +6812,8 @@
                 <w:szCs w:val="18"/>
               </w:rPr>
             </w:pPr>
-            <w:bookmarkStart w:id="17" w:name="h.2et92p0" w:colFirst="0" w:colLast="0"/>
-            <w:bookmarkEnd w:id="17"/>
+            <w:bookmarkStart w:id="19" w:name="h.2et92p0" w:colFirst="0" w:colLast="0"/>
+            <w:bookmarkEnd w:id="19"/>
             <w:r>
               <w:rPr>
                 <w:rFonts w:asciiTheme="minorHAnsi" w:hAnsiTheme="minorHAnsi"/>
@@ -5765,7 +6848,16 @@
                 <w:sz w:val="18"/>
                 <w:szCs w:val="18"/>
               </w:rPr>
-              <w:t>En el VI milenio a.C. hubo en el valle del Indo una civilización, conocida como dravídica. Los arios, nómadas procedentes de Asia central, se instalaron en la India, en el valle del Indo, sometieron a la población que vivía en la zona e hicieron una división jerárquica de la sociedad en un sistema de castas combinado con leyes de pureza religiosa.</w:t>
+              <w:t xml:space="preserve">En el VI milenio a.C. hubo en el valle del Indo una civilización, conocida como dravídica. Los arios, nómadas procedentes de Asia central, se instalaron en la India, en el valle del Indo, sometieron a la población que vivía en la zona e hicieron una </w:t>
+            </w:r>
+            <w:r>
+              <w:rPr>
+                <w:rFonts w:asciiTheme="minorHAnsi" w:hAnsiTheme="minorHAnsi"/>
+                <w:sz w:val="18"/>
+                <w:szCs w:val="18"/>
+              </w:rPr>
+              <w:lastRenderedPageBreak/>
+              <w:t>división jerárquica de la sociedad en un sistema de castas combinado con leyes de pureza religiosa.</w:t>
             </w:r>
           </w:p>
           <w:p>
@@ -5916,16 +7008,7 @@
                 <w:sz w:val="18"/>
                 <w:szCs w:val="18"/>
               </w:rPr>
-              <w:t xml:space="preserve">En la compleja filosofía budista la meta se encuentra en el nirvana, en extinguirse, en aquel estado en el que la ilusión de la vida se ha desvanecido completamente y las reencarnaciones se han terminado. Lo real es el vacío y los caminos y las formas de </w:t>
-            </w:r>
-            <w:r>
-              <w:rPr>
-                <w:rFonts w:asciiTheme="minorHAnsi" w:hAnsiTheme="minorHAnsi"/>
-                <w:sz w:val="18"/>
-                <w:szCs w:val="18"/>
-              </w:rPr>
-              <w:lastRenderedPageBreak/>
-              <w:t>conseguir este estado constituyen la base de la filosofía de vida de los budistas.</w:t>
+              <w:t>En la compleja filosofía budista la meta se encuentra en el nirvana, en extinguirse, en aquel estado en el que la ilusión de la vida se ha desvanecido completamente y las reencarnaciones se han terminado. Lo real es el vacío y los caminos y las formas de conseguir este estado constituyen la base de la filosofía de vida de los budistas.</w:t>
             </w:r>
           </w:p>
           <w:p>
@@ -5981,7 +7064,7 @@
               </w:rPr>
               <w:t xml:space="preserve">El </w:t>
             </w:r>
-            <w:hyperlink r:id="rId29">
+            <w:hyperlink r:id="rId28">
               <w:r>
                 <w:rPr>
                   <w:rFonts w:asciiTheme="minorHAnsi" w:hAnsiTheme="minorHAnsi"/>
@@ -6001,7 +7084,7 @@
               </w:rPr>
               <w:t xml:space="preserve"> es una religión de la India que se dio entre el 2000 a. C. y el 400 d. C. Esta religión tiene su origen en un conjunto de ritos y creencias contenidos en los </w:t>
             </w:r>
-            <w:hyperlink r:id="rId30">
+            <w:hyperlink r:id="rId29">
               <w:r>
                 <w:rPr>
                   <w:rFonts w:asciiTheme="minorHAnsi" w:hAnsiTheme="minorHAnsi"/>
@@ -6021,7 +7104,7 @@
               </w:rPr>
               <w:t xml:space="preserve">, libros sagrados que contienen una colección de oraciones, fórmulas rituales y preceptos. Estos libros sagrados eran utilizados por los sacerdotes o brahmanes para llevar a cabo sus </w:t>
             </w:r>
-            <w:hyperlink r:id="rId31">
+            <w:hyperlink r:id="rId30">
               <w:r>
                 <w:rPr>
                   <w:rFonts w:asciiTheme="minorHAnsi" w:hAnsiTheme="minorHAnsi"/>
@@ -6041,7 +7124,7 @@
               </w:rPr>
               <w:t xml:space="preserve">. El brahmanismo constituyó el origen de la religión mayoritaria en la India actual, denominada </w:t>
             </w:r>
-            <w:hyperlink r:id="rId32">
+            <w:hyperlink r:id="rId31">
               <w:r>
                 <w:rPr>
                   <w:rFonts w:asciiTheme="minorHAnsi" w:hAnsiTheme="minorHAnsi"/>
@@ -6097,7 +7180,7 @@
               </w:rPr>
               <w:t xml:space="preserve">Los brahmanes sostenían que el hombre estaba condenado a una cadena eterna de reencarnaciones, es decir, morir para volver a nacer en otro cuerpo. Buscaban la realización de lo divino a través de prácticas específicas, que consistían básicamente en dos caminos: el </w:t>
             </w:r>
-            <w:hyperlink r:id="rId33">
+            <w:hyperlink r:id="rId32">
               <w:r>
                 <w:rPr>
                   <w:rFonts w:asciiTheme="minorHAnsi" w:hAnsiTheme="minorHAnsi"/>
@@ -6135,7 +7218,7 @@
               </w:rPr>
               <w:t xml:space="preserve">El brahmanismo, como el hinduismo actual, establecía una organización social basada en </w:t>
             </w:r>
-            <w:hyperlink r:id="rId34">
+            <w:hyperlink r:id="rId33">
               <w:r>
                 <w:rPr>
                   <w:rFonts w:asciiTheme="minorHAnsi" w:hAnsiTheme="minorHAnsi"/>
@@ -6204,6 +7287,234 @@
         </w:rPr>
       </w:pPr>
     </w:p>
+    <w:tbl>
+      <w:tblPr>
+        <w:tblStyle w:val="Tablaconcuadrcula"/>
+        <w:tblW w:w="0" w:type="auto"/>
+        <w:tblInd w:w="0" w:type="dxa"/>
+        <w:tblLook w:val="04A0" w:firstRow="1" w:lastRow="0" w:firstColumn="1" w:lastColumn="0" w:noHBand="0" w:noVBand="1"/>
+      </w:tblPr>
+      <w:tblGrid>
+        <w:gridCol w:w="2518"/>
+        <w:gridCol w:w="6515"/>
+      </w:tblGrid>
+      <w:tr>
+        <w:tc>
+          <w:tcPr>
+            <w:tcW w:w="9033" w:type="dxa"/>
+            <w:gridSpan w:val="2"/>
+            <w:tcBorders>
+              <w:top w:val="single" w:sz="4" w:space="0" w:color="000000" w:themeColor="text1"/>
+              <w:left w:val="single" w:sz="4" w:space="0" w:color="000000" w:themeColor="text1"/>
+              <w:bottom w:val="single" w:sz="4" w:space="0" w:color="000000" w:themeColor="text1"/>
+              <w:right w:val="single" w:sz="4" w:space="0" w:color="000000" w:themeColor="text1"/>
+            </w:tcBorders>
+            <w:shd w:val="clear" w:color="auto" w:fill="000000" w:themeFill="text1"/>
+            <w:hideMark/>
+          </w:tcPr>
+          <w:p>
+            <w:pPr>
+              <w:jc w:val="center"/>
+              <w:rPr>
+                <w:rFonts w:cs="Times New Roman"/>
+                <w:b/>
+                <w:color w:val="FFFFFF" w:themeColor="background1"/>
+                <w:sz w:val="20"/>
+                <w:szCs w:val="20"/>
+              </w:rPr>
+            </w:pPr>
+            <w:r>
+              <w:rPr>
+                <w:rFonts w:cs="Times New Roman"/>
+                <w:b/>
+                <w:color w:val="FFFFFF" w:themeColor="background1"/>
+                <w:sz w:val="20"/>
+                <w:szCs w:val="20"/>
+              </w:rPr>
+              <w:lastRenderedPageBreak/>
+              <w:t>Practica (recurso de ejercitación)</w:t>
+            </w:r>
+          </w:p>
+        </w:tc>
+      </w:tr>
+      <w:tr>
+        <w:tc>
+          <w:tcPr>
+            <w:tcW w:w="2518" w:type="dxa"/>
+            <w:tcBorders>
+              <w:top w:val="single" w:sz="4" w:space="0" w:color="000000" w:themeColor="text1"/>
+              <w:left w:val="single" w:sz="4" w:space="0" w:color="000000" w:themeColor="text1"/>
+              <w:bottom w:val="single" w:sz="4" w:space="0" w:color="000000" w:themeColor="text1"/>
+              <w:right w:val="single" w:sz="4" w:space="0" w:color="000000" w:themeColor="text1"/>
+            </w:tcBorders>
+            <w:hideMark/>
+          </w:tcPr>
+          <w:p>
+            <w:pPr>
+              <w:rPr>
+                <w:rFonts w:cs="Times New Roman"/>
+                <w:b/>
+                <w:color w:val="000000"/>
+                <w:sz w:val="20"/>
+                <w:szCs w:val="20"/>
+              </w:rPr>
+            </w:pPr>
+            <w:r>
+              <w:rPr>
+                <w:rFonts w:cs="Times New Roman"/>
+                <w:b/>
+                <w:color w:val="000000"/>
+                <w:sz w:val="20"/>
+                <w:szCs w:val="20"/>
+              </w:rPr>
+              <w:t>Código</w:t>
+            </w:r>
+          </w:p>
+        </w:tc>
+        <w:tc>
+          <w:tcPr>
+            <w:tcW w:w="6515" w:type="dxa"/>
+            <w:tcBorders>
+              <w:top w:val="single" w:sz="4" w:space="0" w:color="000000" w:themeColor="text1"/>
+              <w:left w:val="single" w:sz="4" w:space="0" w:color="000000" w:themeColor="text1"/>
+              <w:bottom w:val="single" w:sz="4" w:space="0" w:color="000000" w:themeColor="text1"/>
+              <w:right w:val="single" w:sz="4" w:space="0" w:color="000000" w:themeColor="text1"/>
+            </w:tcBorders>
+            <w:hideMark/>
+          </w:tcPr>
+          <w:p>
+            <w:pPr>
+              <w:rPr>
+                <w:rFonts w:cs="Times New Roman"/>
+                <w:b/>
+                <w:color w:val="000000"/>
+                <w:sz w:val="20"/>
+                <w:szCs w:val="20"/>
+              </w:rPr>
+            </w:pPr>
+            <w:r>
+              <w:rPr>
+                <w:rFonts w:cs="Times New Roman"/>
+                <w:color w:val="000000"/>
+                <w:sz w:val="20"/>
+                <w:szCs w:val="20"/>
+              </w:rPr>
+              <w:t>CS_06_04_REC70</w:t>
+            </w:r>
+          </w:p>
+        </w:tc>
+      </w:tr>
+      <w:tr>
+        <w:tc>
+          <w:tcPr>
+            <w:tcW w:w="2518" w:type="dxa"/>
+            <w:tcBorders>
+              <w:top w:val="single" w:sz="4" w:space="0" w:color="000000" w:themeColor="text1"/>
+              <w:left w:val="single" w:sz="4" w:space="0" w:color="000000" w:themeColor="text1"/>
+              <w:bottom w:val="single" w:sz="4" w:space="0" w:color="000000" w:themeColor="text1"/>
+              <w:right w:val="single" w:sz="4" w:space="0" w:color="000000" w:themeColor="text1"/>
+            </w:tcBorders>
+            <w:hideMark/>
+          </w:tcPr>
+          <w:p>
+            <w:pPr>
+              <w:rPr>
+                <w:rFonts w:cs="Times New Roman"/>
+                <w:color w:val="000000"/>
+                <w:sz w:val="20"/>
+                <w:szCs w:val="20"/>
+              </w:rPr>
+            </w:pPr>
+            <w:r>
+              <w:rPr>
+                <w:rFonts w:cs="Times New Roman"/>
+                <w:b/>
+                <w:color w:val="000000"/>
+                <w:sz w:val="20"/>
+                <w:szCs w:val="20"/>
+              </w:rPr>
+              <w:t>Título</w:t>
+            </w:r>
+          </w:p>
+        </w:tc>
+        <w:tc>
+          <w:tcPr>
+            <w:tcW w:w="6515" w:type="dxa"/>
+            <w:tcBorders>
+              <w:top w:val="single" w:sz="4" w:space="0" w:color="000000" w:themeColor="text1"/>
+              <w:left w:val="single" w:sz="4" w:space="0" w:color="000000" w:themeColor="text1"/>
+              <w:bottom w:val="single" w:sz="4" w:space="0" w:color="000000" w:themeColor="text1"/>
+              <w:right w:val="single" w:sz="4" w:space="0" w:color="000000" w:themeColor="text1"/>
+            </w:tcBorders>
+          </w:tcPr>
+          <w:p>
+            <w:pPr>
+              <w:rPr>
+                <w:rFonts w:cs="Times New Roman"/>
+                <w:color w:val="000000"/>
+                <w:sz w:val="20"/>
+                <w:szCs w:val="20"/>
+              </w:rPr>
+            </w:pPr>
+          </w:p>
+        </w:tc>
+      </w:tr>
+      <w:tr>
+        <w:tc>
+          <w:tcPr>
+            <w:tcW w:w="2518" w:type="dxa"/>
+            <w:tcBorders>
+              <w:top w:val="single" w:sz="4" w:space="0" w:color="000000" w:themeColor="text1"/>
+              <w:left w:val="single" w:sz="4" w:space="0" w:color="000000" w:themeColor="text1"/>
+              <w:bottom w:val="single" w:sz="4" w:space="0" w:color="000000" w:themeColor="text1"/>
+              <w:right w:val="single" w:sz="4" w:space="0" w:color="000000" w:themeColor="text1"/>
+            </w:tcBorders>
+            <w:hideMark/>
+          </w:tcPr>
+          <w:p>
+            <w:pPr>
+              <w:rPr>
+                <w:rFonts w:cs="Times New Roman"/>
+                <w:color w:val="000000"/>
+                <w:sz w:val="20"/>
+                <w:szCs w:val="20"/>
+              </w:rPr>
+            </w:pPr>
+            <w:r>
+              <w:rPr>
+                <w:rFonts w:cs="Times New Roman"/>
+                <w:b/>
+                <w:color w:val="000000"/>
+                <w:sz w:val="20"/>
+                <w:szCs w:val="20"/>
+              </w:rPr>
+              <w:t>Descripción</w:t>
+            </w:r>
+          </w:p>
+        </w:tc>
+        <w:tc>
+          <w:tcPr>
+            <w:tcW w:w="6515" w:type="dxa"/>
+            <w:tcBorders>
+              <w:top w:val="single" w:sz="4" w:space="0" w:color="000000" w:themeColor="text1"/>
+              <w:left w:val="single" w:sz="4" w:space="0" w:color="000000" w:themeColor="text1"/>
+              <w:bottom w:val="single" w:sz="4" w:space="0" w:color="000000" w:themeColor="text1"/>
+              <w:right w:val="single" w:sz="4" w:space="0" w:color="000000" w:themeColor="text1"/>
+            </w:tcBorders>
+          </w:tcPr>
+          <w:p>
+            <w:pPr>
+              <w:rPr>
+                <w:rFonts w:cs="Times New Roman"/>
+                <w:color w:val="000000"/>
+                <w:sz w:val="20"/>
+                <w:szCs w:val="20"/>
+              </w:rPr>
+            </w:pPr>
+          </w:p>
+        </w:tc>
+      </w:tr>
+    </w:tbl>
     <w:p>
       <w:pPr>
         <w:tabs>
@@ -6239,16 +7550,17 @@
         </w:rPr>
         <w:t xml:space="preserve"> </w:t>
       </w:r>
-      <w:bookmarkStart w:id="18" w:name="_Toc427915081"/>
-      <w:bookmarkStart w:id="19" w:name="_Toc427915216"/>
-      <w:r>
-        <w:rPr>
+      <w:bookmarkStart w:id="20" w:name="_Toc427915081"/>
+      <w:bookmarkStart w:id="21" w:name="_Toc427915216"/>
+      <w:r>
+        <w:rPr>
+          <w:rFonts w:asciiTheme="minorHAnsi" w:hAnsiTheme="minorHAnsi"/>
           <w:b/>
         </w:rPr>
         <w:t>1.6 Aportes culturales</w:t>
       </w:r>
-      <w:bookmarkEnd w:id="18"/>
-      <w:bookmarkEnd w:id="19"/>
+      <w:bookmarkEnd w:id="20"/>
+      <w:bookmarkEnd w:id="21"/>
     </w:p>
     <w:p>
       <w:pPr>
@@ -6373,7 +7685,7 @@
         </w:rPr>
         <w:t>[</w:t>
       </w:r>
-      <w:hyperlink r:id="rId35">
+      <w:hyperlink r:id="rId34">
         <w:r>
           <w:rPr>
             <w:rFonts w:asciiTheme="minorHAnsi" w:hAnsiTheme="minorHAnsi"/>
@@ -6542,7 +7854,6 @@
                 <w:sz w:val="18"/>
                 <w:szCs w:val="18"/>
               </w:rPr>
-              <w:lastRenderedPageBreak/>
               <w:t>Descripción</w:t>
             </w:r>
           </w:p>
@@ -6567,7 +7878,7 @@
                 <w:szCs w:val="18"/>
               </w:rPr>
               <w:drawing>
-                <wp:inline distT="0" distB="0" distL="0" distR="0" wp14:anchorId="5875198D" wp14:editId="1F622B43">
+                <wp:inline distT="0" distB="0" distL="0" distR="0" wp14:anchorId="3F3D9DDE" wp14:editId="39DE1B46">
                   <wp:extent cx="247650" cy="342900"/>
                   <wp:effectExtent l="0" t="0" r="0" b="0"/>
                   <wp:docPr id="8" name="image25.jpg" descr="http://thumb7.shutterstock.com/display_pic_with_logo/608629/608629,1277134895,1/stock-photo-brahma-thai-art-55655065.jpg"/>
@@ -6580,7 +7891,7 @@
                           <pic:cNvPicPr preferRelativeResize="0"/>
                         </pic:nvPicPr>
                         <pic:blipFill>
-                          <a:blip r:embed="rId36"/>
+                          <a:blip r:embed="rId35"/>
                           <a:srcRect/>
                           <a:stretch>
                             <a:fillRect/>
@@ -6644,7 +7955,7 @@
                 <w:szCs w:val="18"/>
               </w:rPr>
             </w:pPr>
-            <w:hyperlink r:id="rId37">
+            <w:hyperlink r:id="rId36">
               <w:r>
                 <w:rPr>
                   <w:rFonts w:asciiTheme="minorHAnsi" w:hAnsiTheme="minorHAnsi"/>
@@ -6907,7 +8218,7 @@
                 <w:szCs w:val="18"/>
               </w:rPr>
               <w:drawing>
-                <wp:inline distT="0" distB="0" distL="0" distR="0" wp14:anchorId="1422788B" wp14:editId="09771FC0">
+                <wp:inline distT="0" distB="0" distL="0" distR="0" wp14:anchorId="18C92D2A" wp14:editId="78D66AD6">
                   <wp:extent cx="565082" cy="401836"/>
                   <wp:effectExtent l="0" t="0" r="0" b="0"/>
                   <wp:docPr id="6" name="image20.jpg" descr="http://thumb101.shutterstock.com/display_pic_with_logo/91662/91662,1201839051,3/stock-photo-hindu-temple-in-mauritius-9041026.jpg"/>
@@ -6920,7 +8231,7 @@
                           <pic:cNvPicPr preferRelativeResize="0"/>
                         </pic:nvPicPr>
                         <pic:blipFill>
-                          <a:blip r:embed="rId38"/>
+                          <a:blip r:embed="rId37"/>
                           <a:srcRect/>
                           <a:stretch>
                             <a:fillRect/>
@@ -6984,7 +8295,7 @@
                 <w:szCs w:val="18"/>
               </w:rPr>
             </w:pPr>
-            <w:hyperlink r:id="rId39">
+            <w:hyperlink r:id="rId38">
               <w:r>
                 <w:rPr>
                   <w:rFonts w:asciiTheme="minorHAnsi" w:hAnsiTheme="minorHAnsi"/>
@@ -7156,6 +8467,7 @@
                 <w:sz w:val="18"/>
                 <w:szCs w:val="18"/>
               </w:rPr>
+              <w:lastRenderedPageBreak/>
               <w:t>Practica: recurso nuevo</w:t>
             </w:r>
           </w:p>
@@ -7203,7 +8515,15 @@
                 <w:sz w:val="18"/>
                 <w:szCs w:val="18"/>
               </w:rPr>
-              <w:t>CS_06_04_REC30</w:t>
+              <w:t>CS_06_04_REC8</w:t>
+            </w:r>
+            <w:r>
+              <w:rPr>
+                <w:rFonts w:asciiTheme="minorHAnsi" w:hAnsiTheme="minorHAnsi"/>
+                <w:sz w:val="18"/>
+                <w:szCs w:val="18"/>
+              </w:rPr>
+              <w:t>0</w:t>
             </w:r>
           </w:p>
         </w:tc>
@@ -7339,16 +8659,17 @@
         </w:rPr>
         <w:t xml:space="preserve"> </w:t>
       </w:r>
-      <w:bookmarkStart w:id="20" w:name="_Toc427915082"/>
-      <w:bookmarkStart w:id="21" w:name="_Toc427915217"/>
-      <w:r>
-        <w:rPr>
+      <w:bookmarkStart w:id="22" w:name="_Toc427915082"/>
+      <w:bookmarkStart w:id="23" w:name="_Toc427915217"/>
+      <w:r>
+        <w:rPr>
+          <w:rFonts w:asciiTheme="minorHAnsi" w:hAnsiTheme="minorHAnsi"/>
           <w:b/>
         </w:rPr>
         <w:t>1.7 Consolidación</w:t>
       </w:r>
-      <w:bookmarkEnd w:id="20"/>
-      <w:bookmarkEnd w:id="21"/>
+      <w:bookmarkEnd w:id="22"/>
+      <w:bookmarkEnd w:id="23"/>
     </w:p>
     <w:p>
       <w:pPr>
@@ -7469,7 +8790,15 @@
                 <w:sz w:val="18"/>
                 <w:szCs w:val="18"/>
               </w:rPr>
-              <w:t>CS_06_04_REC40</w:t>
+              <w:t>CS_06_04_REC9</w:t>
+            </w:r>
+            <w:r>
+              <w:rPr>
+                <w:rFonts w:asciiTheme="minorHAnsi" w:hAnsiTheme="minorHAnsi"/>
+                <w:sz w:val="18"/>
+                <w:szCs w:val="18"/>
+              </w:rPr>
+              <w:t>0</w:t>
             </w:r>
           </w:p>
         </w:tc>
@@ -7617,16 +8946,17 @@
         </w:rPr>
         <w:t xml:space="preserve"> </w:t>
       </w:r>
-      <w:bookmarkStart w:id="22" w:name="_Toc427915083"/>
-      <w:bookmarkStart w:id="23" w:name="_Toc427915218"/>
-      <w:r>
-        <w:rPr>
+      <w:bookmarkStart w:id="24" w:name="_Toc427915083"/>
+      <w:bookmarkStart w:id="25" w:name="_Toc427915218"/>
+      <w:r>
+        <w:rPr>
+          <w:rFonts w:asciiTheme="minorHAnsi" w:hAnsiTheme="minorHAnsi"/>
           <w:b/>
         </w:rPr>
         <w:t>2 China en la Antigüedad</w:t>
       </w:r>
-      <w:bookmarkEnd w:id="22"/>
-      <w:bookmarkEnd w:id="23"/>
+      <w:bookmarkEnd w:id="24"/>
+      <w:bookmarkEnd w:id="25"/>
     </w:p>
     <w:p>
       <w:pPr>
@@ -7905,16 +9235,17 @@
         </w:rPr>
         <w:t xml:space="preserve"> </w:t>
       </w:r>
-      <w:bookmarkStart w:id="24" w:name="_Toc427915084"/>
-      <w:bookmarkStart w:id="25" w:name="_Toc427915219"/>
-      <w:r>
-        <w:rPr>
+      <w:bookmarkStart w:id="26" w:name="_Toc427915084"/>
+      <w:bookmarkStart w:id="27" w:name="_Toc427915219"/>
+      <w:r>
+        <w:rPr>
+          <w:rFonts w:asciiTheme="minorHAnsi" w:hAnsiTheme="minorHAnsi"/>
           <w:b/>
         </w:rPr>
         <w:t>2.1  El medio geográfico</w:t>
       </w:r>
-      <w:bookmarkEnd w:id="24"/>
-      <w:bookmarkEnd w:id="25"/>
+      <w:bookmarkEnd w:id="26"/>
+      <w:bookmarkEnd w:id="27"/>
     </w:p>
     <w:p>
       <w:pPr>
@@ -8022,7 +9353,14 @@
         <w:rPr>
           <w:rFonts w:asciiTheme="minorHAnsi" w:hAnsiTheme="minorHAnsi"/>
         </w:rPr>
-        <w:t xml:space="preserve"> y la meseta del </w:t>
+        <w:t xml:space="preserve"> y la </w:t>
+      </w:r>
+      <w:r>
+        <w:rPr>
+          <w:rFonts w:asciiTheme="minorHAnsi" w:hAnsiTheme="minorHAnsi"/>
+        </w:rPr>
+        <w:lastRenderedPageBreak/>
+        <w:t xml:space="preserve">meseta del </w:t>
       </w:r>
       <w:proofErr w:type="spellStart"/>
       <w:r>
@@ -8494,7 +9832,6 @@
         <w:rPr>
           <w:rFonts w:asciiTheme="minorHAnsi" w:hAnsiTheme="minorHAnsi"/>
         </w:rPr>
-        <w:lastRenderedPageBreak/>
         <w:t xml:space="preserve">Los pueblos que habitaron China durante la Edad Antigua tuvieron que afrontar el rigor de la condiciones del clima; esto los obligó a construir </w:t>
       </w:r>
       <w:r>
@@ -8626,7 +9963,7 @@
                 <w:sz w:val="18"/>
                 <w:szCs w:val="18"/>
               </w:rPr>
-              <w:t>CS_06_04_REC50</w:t>
+              <w:t>CS_06_04_REC100</w:t>
             </w:r>
           </w:p>
         </w:tc>
@@ -8773,16 +10110,17 @@
         </w:rPr>
         <w:t xml:space="preserve"> </w:t>
       </w:r>
-      <w:bookmarkStart w:id="26" w:name="_Toc427915085"/>
-      <w:bookmarkStart w:id="27" w:name="_Toc427915220"/>
-      <w:r>
-        <w:rPr>
+      <w:bookmarkStart w:id="28" w:name="_Toc427915085"/>
+      <w:bookmarkStart w:id="29" w:name="_Toc427915220"/>
+      <w:r>
+        <w:rPr>
+          <w:rFonts w:asciiTheme="minorHAnsi" w:hAnsiTheme="minorHAnsi"/>
           <w:b/>
         </w:rPr>
         <w:t>2.2 Evolución histórica</w:t>
       </w:r>
-      <w:bookmarkEnd w:id="26"/>
-      <w:bookmarkEnd w:id="27"/>
+      <w:bookmarkEnd w:id="28"/>
+      <w:bookmarkEnd w:id="29"/>
     </w:p>
     <w:p>
       <w:pPr>
@@ -8946,6 +10284,7 @@
                 <w:sz w:val="18"/>
                 <w:szCs w:val="18"/>
               </w:rPr>
+              <w:lastRenderedPageBreak/>
               <w:t>Código</w:t>
             </w:r>
           </w:p>
@@ -9042,7 +10381,7 @@
                 <w:szCs w:val="18"/>
               </w:rPr>
               <w:drawing>
-                <wp:inline distT="0" distB="0" distL="0" distR="0" wp14:anchorId="3A09C584" wp14:editId="23EB3EB5">
+                <wp:inline distT="0" distB="0" distL="0" distR="0" wp14:anchorId="54CD97FD" wp14:editId="6E4CB5AD">
                   <wp:extent cx="916808" cy="668251"/>
                   <wp:effectExtent l="0" t="0" r="0" b="0"/>
                   <wp:docPr id="11" name="image29.jpg" descr="http://thumb101.shutterstock.com/display_pic_with_logo/486103/187727723/stock-photo-china-circa-a-stamp-printed-in-china-shows-image-of-china-sc-sinanthropus-pekinensis-187727723.jpg"/>
@@ -9055,7 +10394,7 @@
                           <pic:cNvPicPr preferRelativeResize="0"/>
                         </pic:nvPicPr>
                         <pic:blipFill>
-                          <a:blip r:embed="rId40"/>
+                          <a:blip r:embed="rId39"/>
                           <a:srcRect/>
                           <a:stretch>
                             <a:fillRect/>
@@ -9116,7 +10455,7 @@
                 <w:szCs w:val="18"/>
               </w:rPr>
             </w:pPr>
-            <w:hyperlink r:id="rId41">
+            <w:hyperlink r:id="rId40">
               <w:r>
                 <w:rPr>
                   <w:rFonts w:asciiTheme="minorHAnsi" w:hAnsiTheme="minorHAnsi"/>
@@ -9268,7 +10607,6 @@
         <w:rPr>
           <w:rFonts w:asciiTheme="minorHAnsi" w:hAnsiTheme="minorHAnsi"/>
         </w:rPr>
-        <w:lastRenderedPageBreak/>
         <w:t xml:space="preserve">Entre el 7000 y el 1600, en el periodo </w:t>
       </w:r>
       <w:r>
@@ -9666,10 +11004,11 @@
         </w:rPr>
         <w:t xml:space="preserve"> </w:t>
       </w:r>
-      <w:bookmarkStart w:id="28" w:name="_Toc427915086"/>
-      <w:bookmarkStart w:id="29" w:name="_Toc427915221"/>
-      <w:r>
-        <w:rPr>
+      <w:bookmarkStart w:id="30" w:name="_Toc427915086"/>
+      <w:bookmarkStart w:id="31" w:name="_Toc427915221"/>
+      <w:r>
+        <w:rPr>
+          <w:rFonts w:asciiTheme="minorHAnsi" w:hAnsiTheme="minorHAnsi"/>
           <w:b/>
         </w:rPr>
         <w:t xml:space="preserve">2.2.1 Dinastía </w:t>
@@ -9677,6 +11016,7 @@
       <w:proofErr w:type="spellStart"/>
       <w:r>
         <w:rPr>
+          <w:rFonts w:asciiTheme="minorHAnsi" w:hAnsiTheme="minorHAnsi"/>
           <w:b/>
         </w:rPr>
         <w:t>Shang</w:t>
@@ -9684,6 +11024,7 @@
       <w:proofErr w:type="spellEnd"/>
       <w:r>
         <w:rPr>
+          <w:rFonts w:asciiTheme="minorHAnsi" w:hAnsiTheme="minorHAnsi"/>
           <w:b/>
           <w:i/>
         </w:rPr>
@@ -9691,12 +11032,13 @@
       </w:r>
       <w:r>
         <w:rPr>
+          <w:rFonts w:asciiTheme="minorHAnsi" w:hAnsiTheme="minorHAnsi"/>
           <w:b/>
         </w:rPr>
         <w:t>(1766 – 1122 a. C.)</w:t>
       </w:r>
-      <w:bookmarkEnd w:id="28"/>
-      <w:bookmarkEnd w:id="29"/>
+      <w:bookmarkEnd w:id="30"/>
+      <w:bookmarkEnd w:id="31"/>
     </w:p>
     <w:p>
       <w:pPr>
@@ -10006,7 +11348,7 @@
                 <w:szCs w:val="18"/>
               </w:rPr>
               <w:drawing>
-                <wp:inline distT="0" distB="0" distL="0" distR="0" wp14:anchorId="12D172DC" wp14:editId="083011E1">
+                <wp:inline distT="0" distB="0" distL="0" distR="0" wp14:anchorId="0FE295DA" wp14:editId="029B842C">
                   <wp:extent cx="920479" cy="1442084"/>
                   <wp:effectExtent l="0" t="0" r="0" b="0"/>
                   <wp:docPr id="9" name="image27.jpg" descr="http://thumb9.shutterstock.com/display_pic_with_logo/673939/236384302/stock-photo-polar-god-of-mystic-heaven-lotus-pond-taiwan-kaohsiung-236384302.jpg"/>
@@ -10019,7 +11361,7 @@
                           <pic:cNvPicPr preferRelativeResize="0"/>
                         </pic:nvPicPr>
                         <pic:blipFill>
-                          <a:blip r:embed="rId42"/>
+                          <a:blip r:embed="rId41"/>
                           <a:srcRect/>
                           <a:stretch>
                             <a:fillRect/>
@@ -10064,17 +11406,7 @@
                 <w:sz w:val="18"/>
                 <w:szCs w:val="18"/>
               </w:rPr>
-              <w:t xml:space="preserve">Código </w:t>
-            </w:r>
-            <w:r>
-              <w:rPr>
-                <w:rFonts w:asciiTheme="minorHAnsi" w:hAnsiTheme="minorHAnsi"/>
-                <w:b/>
-                <w:sz w:val="18"/>
-                <w:szCs w:val="18"/>
-              </w:rPr>
-              <w:lastRenderedPageBreak/>
-              <w:t>Shutterstock (o URL o la ruta en AulaPlaneta)</w:t>
+              <w:t>Código Shutterstock (o URL o la ruta en AulaPlaneta)</w:t>
             </w:r>
           </w:p>
         </w:tc>
@@ -10090,7 +11422,7 @@
                 <w:szCs w:val="18"/>
               </w:rPr>
             </w:pPr>
-            <w:hyperlink r:id="rId43">
+            <w:hyperlink r:id="rId42">
               <w:r>
                 <w:rPr>
                   <w:rFonts w:asciiTheme="minorHAnsi" w:hAnsiTheme="minorHAnsi"/>
@@ -10099,18 +11431,7 @@
                   <w:szCs w:val="18"/>
                   <w:u w:val="single"/>
                 </w:rPr>
-                <w:t>http://thumb9.shutterstock.com/display_pic_with_logo/673939/236384302/stock-photo-polar-</w:t>
-              </w:r>
-              <w:r>
-                <w:rPr>
-                  <w:rFonts w:asciiTheme="minorHAnsi" w:hAnsiTheme="minorHAnsi"/>
-                  <w:color w:val="1155CC"/>
-                  <w:sz w:val="18"/>
-                  <w:szCs w:val="18"/>
-                  <w:u w:val="single"/>
-                </w:rPr>
-                <w:lastRenderedPageBreak/>
-                <w:t>god-of-mystic-heaven-lotus-pond-taiwan-kaohsiung-236384302.jpg</w:t>
+                <w:t>http://thumb9.shutterstock.com/display_pic_with_logo/673939/236384302/stock-photo-polar-god-of-mystic-heaven-lotus-pond-taiwan-kaohsiung-236384302.jpg</w:t>
               </w:r>
             </w:hyperlink>
             <w:r>
@@ -10144,7 +11465,6 @@
                 <w:sz w:val="18"/>
                 <w:szCs w:val="18"/>
               </w:rPr>
-              <w:lastRenderedPageBreak/>
               <w:t>Pie de imagen</w:t>
             </w:r>
           </w:p>
@@ -10304,10 +11624,11 @@
         </w:rPr>
         <w:t xml:space="preserve"> </w:t>
       </w:r>
-      <w:bookmarkStart w:id="30" w:name="_Toc427915087"/>
-      <w:bookmarkStart w:id="31" w:name="_Toc427915222"/>
-      <w:r>
-        <w:rPr>
+      <w:bookmarkStart w:id="32" w:name="_Toc427915087"/>
+      <w:bookmarkStart w:id="33" w:name="_Toc427915222"/>
+      <w:r>
+        <w:rPr>
+          <w:rFonts w:asciiTheme="minorHAnsi" w:hAnsiTheme="minorHAnsi"/>
           <w:b/>
         </w:rPr>
         <w:t xml:space="preserve">2.2.2 Dinastía </w:t>
@@ -10315,6 +11636,7 @@
       <w:proofErr w:type="spellStart"/>
       <w:r>
         <w:rPr>
+          <w:rFonts w:asciiTheme="minorHAnsi" w:hAnsiTheme="minorHAnsi"/>
           <w:b/>
         </w:rPr>
         <w:t>Zhou</w:t>
@@ -10322,6 +11644,7 @@
       <w:proofErr w:type="spellEnd"/>
       <w:r>
         <w:rPr>
+          <w:rFonts w:asciiTheme="minorHAnsi" w:hAnsiTheme="minorHAnsi"/>
           <w:b/>
           <w:i/>
         </w:rPr>
@@ -10329,12 +11652,13 @@
       </w:r>
       <w:r>
         <w:rPr>
+          <w:rFonts w:asciiTheme="minorHAnsi" w:hAnsiTheme="minorHAnsi"/>
           <w:b/>
         </w:rPr>
         <w:t>(1122 - 221 a. C.)</w:t>
       </w:r>
-      <w:bookmarkEnd w:id="30"/>
-      <w:bookmarkEnd w:id="31"/>
+      <w:bookmarkEnd w:id="32"/>
+      <w:bookmarkEnd w:id="33"/>
     </w:p>
     <w:p>
       <w:pPr>
@@ -10617,7 +11941,15 @@
                 <w:sz w:val="18"/>
                 <w:szCs w:val="18"/>
               </w:rPr>
-              <w:t>CS_06_04_REC60</w:t>
+              <w:t>CS_06_04_REC11</w:t>
+            </w:r>
+            <w:r>
+              <w:rPr>
+                <w:rFonts w:asciiTheme="minorHAnsi" w:hAnsiTheme="minorHAnsi"/>
+                <w:sz w:val="18"/>
+                <w:szCs w:val="18"/>
+              </w:rPr>
+              <w:t>0</w:t>
             </w:r>
           </w:p>
         </w:tc>
@@ -10699,6 +12031,7 @@
                 <w:sz w:val="18"/>
                 <w:szCs w:val="18"/>
               </w:rPr>
+              <w:lastRenderedPageBreak/>
               <w:t>Descripción</w:t>
             </w:r>
           </w:p>
@@ -10783,10 +12116,11 @@
         </w:rPr>
         <w:t xml:space="preserve"> </w:t>
       </w:r>
-      <w:bookmarkStart w:id="32" w:name="_Toc427915088"/>
-      <w:bookmarkStart w:id="33" w:name="_Toc427915223"/>
-      <w:r>
-        <w:rPr>
+      <w:bookmarkStart w:id="34" w:name="_Toc427915088"/>
+      <w:bookmarkStart w:id="35" w:name="_Toc427915223"/>
+      <w:r>
+        <w:rPr>
+          <w:rFonts w:asciiTheme="minorHAnsi" w:hAnsiTheme="minorHAnsi"/>
           <w:b/>
         </w:rPr>
         <w:t xml:space="preserve">2.2.3 Dinastía </w:t>
@@ -10794,19 +12128,15 @@
       <w:proofErr w:type="spellStart"/>
       <w:r>
         <w:rPr>
+          <w:rFonts w:asciiTheme="minorHAnsi" w:hAnsiTheme="minorHAnsi"/>
           <w:b/>
         </w:rPr>
-        <w:t>Ch’</w:t>
-      </w:r>
-      <w:r>
-        <w:rPr>
-          <w:b/>
-        </w:rPr>
-        <w:t>in</w:t>
+        <w:t>Ch’in</w:t>
       </w:r>
       <w:proofErr w:type="spellEnd"/>
       <w:r>
         <w:rPr>
+          <w:rFonts w:asciiTheme="minorHAnsi" w:hAnsiTheme="minorHAnsi"/>
           <w:b/>
           <w:i/>
         </w:rPr>
@@ -10814,12 +12144,13 @@
       </w:r>
       <w:r>
         <w:rPr>
+          <w:rFonts w:asciiTheme="minorHAnsi" w:hAnsiTheme="minorHAnsi"/>
           <w:b/>
         </w:rPr>
         <w:t>(221-206 a. C.)</w:t>
       </w:r>
-      <w:bookmarkEnd w:id="32"/>
-      <w:bookmarkEnd w:id="33"/>
+      <w:bookmarkEnd w:id="34"/>
+      <w:bookmarkEnd w:id="35"/>
     </w:p>
     <w:p>
       <w:pPr>
@@ -10917,7 +12248,7 @@
         </w:rPr>
         <w:t xml:space="preserve"> [</w:t>
       </w:r>
-      <w:hyperlink r:id="rId44" w:history="1">
+      <w:hyperlink r:id="rId43" w:history="1">
         <w:r>
           <w:rPr>
             <w:rStyle w:val="Hipervnculo"/>
@@ -10930,15 +12261,9 @@
         <w:rPr>
           <w:rFonts w:asciiTheme="minorHAnsi" w:hAnsiTheme="minorHAnsi"/>
         </w:rPr>
-        <w:t>]</w:t>
-      </w:r>
-      <w:r>
-        <w:rPr>
-          <w:rFonts w:asciiTheme="minorHAnsi" w:hAnsiTheme="minorHAnsi"/>
-        </w:rPr>
-        <w:t xml:space="preserve"> </w:t>
-      </w:r>
-      <w:hyperlink r:id="rId45">
+        <w:t xml:space="preserve">] </w:t>
+      </w:r>
+      <w:hyperlink r:id="rId44">
         <w:r>
           <w:rPr>
             <w:rFonts w:asciiTheme="minorHAnsi" w:hAnsiTheme="minorHAnsi"/>
@@ -10957,7 +12282,7 @@
           <w:rFonts w:asciiTheme="minorHAnsi" w:hAnsiTheme="minorHAnsi"/>
         </w:rPr>
       </w:pPr>
-      <w:hyperlink r:id="rId46"/>
+      <w:hyperlink r:id="rId45"/>
     </w:p>
     <w:tbl>
       <w:tblPr>
@@ -11130,17 +12455,7 @@
                 <w:sz w:val="18"/>
                 <w:szCs w:val="18"/>
               </w:rPr>
-              <w:t xml:space="preserve">Código Shutterstock (o URL o la ruta en </w:t>
-            </w:r>
-            <w:r>
-              <w:rPr>
-                <w:rFonts w:asciiTheme="minorHAnsi" w:hAnsiTheme="minorHAnsi"/>
-                <w:b/>
-                <w:sz w:val="18"/>
-                <w:szCs w:val="18"/>
-              </w:rPr>
-              <w:lastRenderedPageBreak/>
-              <w:t>AulaPlaneta)</w:t>
+              <w:t>Código Shutterstock (o URL o la ruta en AulaPlaneta)</w:t>
             </w:r>
           </w:p>
         </w:tc>
@@ -11159,7 +12474,7 @@
                 <w:szCs w:val="18"/>
               </w:rPr>
             </w:pPr>
-            <w:hyperlink r:id="rId47">
+            <w:hyperlink r:id="rId46">
               <w:r>
                 <w:rPr>
                   <w:rFonts w:asciiTheme="minorHAnsi" w:hAnsiTheme="minorHAnsi"/>
@@ -11202,7 +12517,6 @@
                 <w:sz w:val="18"/>
                 <w:szCs w:val="18"/>
               </w:rPr>
-              <w:lastRenderedPageBreak/>
               <w:t>Pie de imagen</w:t>
             </w:r>
           </w:p>
@@ -11403,7 +12717,15 @@
                 <w:sz w:val="18"/>
                 <w:szCs w:val="18"/>
               </w:rPr>
-              <w:t>CS_06_04_REC70</w:t>
+              <w:t>CS_06_04_REC12</w:t>
+            </w:r>
+            <w:r>
+              <w:rPr>
+                <w:rFonts w:asciiTheme="minorHAnsi" w:hAnsiTheme="minorHAnsi"/>
+                <w:sz w:val="18"/>
+                <w:szCs w:val="18"/>
+              </w:rPr>
+              <w:t>0</w:t>
             </w:r>
           </w:p>
         </w:tc>
@@ -11461,7 +12783,7 @@
                 <w:szCs w:val="18"/>
               </w:rPr>
             </w:pPr>
-            <w:hyperlink r:id="rId48">
+            <w:hyperlink r:id="rId47">
               <w:r>
                 <w:rPr>
                   <w:rFonts w:asciiTheme="minorHAnsi" w:hAnsiTheme="minorHAnsi"/>
@@ -11473,7 +12795,7 @@
                 <w:t>http://aulaplaneta.planetasaber.com/encyclopedia/default.asp?idreg=92539&amp;ruta=Buscador</w:t>
               </w:r>
             </w:hyperlink>
-            <w:hyperlink r:id="rId49"/>
+            <w:hyperlink r:id="rId48"/>
           </w:p>
           <w:p>
             <w:pPr>
@@ -11491,6 +12813,7 @@
               </w:rPr>
               <w:t xml:space="preserve">Crónica de la Dinastía </w:t>
             </w:r>
+            <w:commentRangeStart w:id="36"/>
             <w:proofErr w:type="spellStart"/>
             <w:r>
               <w:rPr>
@@ -11501,7 +12824,14 @@
               </w:rPr>
               <w:t>Ch’in</w:t>
             </w:r>
+            <w:commentRangeEnd w:id="36"/>
             <w:proofErr w:type="spellEnd"/>
+            <w:r>
+              <w:rPr>
+                <w:rStyle w:val="Refdecomentario"/>
+              </w:rPr>
+              <w:commentReference w:id="36"/>
+            </w:r>
           </w:p>
         </w:tc>
       </w:tr>
@@ -11617,22 +12947,18 @@
         </w:rPr>
         <w:t xml:space="preserve"> </w:t>
       </w:r>
-      <w:bookmarkStart w:id="34" w:name="_Toc427915089"/>
-      <w:bookmarkStart w:id="35" w:name="_Toc427915224"/>
-      <w:r>
-        <w:rPr>
+      <w:bookmarkStart w:id="37" w:name="_Toc427915089"/>
+      <w:bookmarkStart w:id="38" w:name="_Toc427915224"/>
+      <w:r>
+        <w:rPr>
+          <w:rFonts w:asciiTheme="minorHAnsi" w:hAnsiTheme="minorHAnsi"/>
           <w:b/>
         </w:rPr>
-        <w:t xml:space="preserve">2.2.4 Dinastía </w:t>
-      </w:r>
-      <w:r>
-        <w:rPr>
-          <w:b/>
-        </w:rPr>
-        <w:t>Han</w:t>
-      </w:r>
-      <w:r>
-        <w:rPr>
+        <w:t>2.2.4 Dinastía Han</w:t>
+      </w:r>
+      <w:r>
+        <w:rPr>
+          <w:rFonts w:asciiTheme="minorHAnsi" w:hAnsiTheme="minorHAnsi"/>
           <w:b/>
           <w:i/>
         </w:rPr>
@@ -11640,24 +12966,13 @@
       </w:r>
       <w:r>
         <w:rPr>
+          <w:rFonts w:asciiTheme="minorHAnsi" w:hAnsiTheme="minorHAnsi"/>
           <w:b/>
         </w:rPr>
-        <w:t>(206 a. C.</w:t>
-      </w:r>
-      <w:r>
-        <w:rPr>
-          <w:b/>
-        </w:rPr>
-        <w:t xml:space="preserve"> </w:t>
-      </w:r>
-      <w:r>
-        <w:rPr>
-          <w:b/>
-        </w:rPr>
-        <w:t>– 220 d. C.)</w:t>
-      </w:r>
-      <w:bookmarkEnd w:id="34"/>
-      <w:bookmarkEnd w:id="35"/>
+        <w:t>(206 a. C. – 220 d. C.)</w:t>
+      </w:r>
+      <w:bookmarkEnd w:id="37"/>
+      <w:bookmarkEnd w:id="38"/>
     </w:p>
     <w:p>
       <w:pPr>
@@ -11699,7 +13014,14 @@
         <w:rPr>
           <w:rFonts w:asciiTheme="minorHAnsi" w:hAnsiTheme="minorHAnsi"/>
         </w:rPr>
-        <w:t xml:space="preserve"> expandieron el territorio hacia Asia central e impusieron un rígido control administrativo. Esta etapa se caracterizó por el afianzamiento del gobierno imperial cuyo sistema se mantuvo hasta comienzos del siglo XX. Fue también una época de gran desarrollo de la cultura y el comercio. Se consolidaron como religiones representativas el </w:t>
+        <w:t xml:space="preserve"> expandieron el territorio hacia Asia central e impusieron un rígido control administrativo. Esta etapa se caracterizó por el </w:t>
+      </w:r>
+      <w:r>
+        <w:rPr>
+          <w:rFonts w:asciiTheme="minorHAnsi" w:hAnsiTheme="minorHAnsi"/>
+        </w:rPr>
+        <w:lastRenderedPageBreak/>
+        <w:t xml:space="preserve">afianzamiento del gobierno imperial cuyo sistema se mantuvo hasta comienzos del siglo XX. Fue también una época de gran desarrollo de la cultura y el comercio. Se consolidaron como religiones representativas el </w:t>
       </w:r>
       <w:r>
         <w:rPr>
@@ -11873,7 +13195,15 @@
                 <w:sz w:val="18"/>
                 <w:szCs w:val="18"/>
               </w:rPr>
-              <w:t>CS_06_04_REC80</w:t>
+              <w:t>CS_06_04_REC13</w:t>
+            </w:r>
+            <w:r>
+              <w:rPr>
+                <w:rFonts w:asciiTheme="minorHAnsi" w:hAnsiTheme="minorHAnsi"/>
+                <w:sz w:val="18"/>
+                <w:szCs w:val="18"/>
+              </w:rPr>
+              <w:t>0</w:t>
             </w:r>
           </w:p>
         </w:tc>
@@ -12009,17 +13339,21 @@
         </w:rPr>
         <w:t xml:space="preserve"> </w:t>
       </w:r>
-      <w:bookmarkStart w:id="36" w:name="_Toc427915090"/>
-      <w:bookmarkStart w:id="37" w:name="_Toc427915225"/>
-      <w:r>
-        <w:rPr>
+      <w:bookmarkStart w:id="39" w:name="_Toc427915090"/>
+      <w:bookmarkStart w:id="40" w:name="_Toc427915225"/>
+      <w:r>
+        <w:rPr>
+          <w:rFonts w:asciiTheme="minorHAnsi" w:hAnsiTheme="minorHAnsi"/>
           <w:b/>
         </w:rPr>
         <w:t>2.3 Organización política y social</w:t>
       </w:r>
-      <w:bookmarkEnd w:id="36"/>
-      <w:bookmarkEnd w:id="37"/>
-      <w:r>
+      <w:bookmarkEnd w:id="39"/>
+      <w:bookmarkEnd w:id="40"/>
+      <w:r>
+        <w:rPr>
+          <w:rFonts w:asciiTheme="minorHAnsi" w:hAnsiTheme="minorHAnsi"/>
+        </w:rPr>
         <w:tab/>
       </w:r>
     </w:p>
@@ -12050,7 +13384,6 @@
         <w:rPr>
           <w:rFonts w:asciiTheme="minorHAnsi" w:hAnsiTheme="minorHAnsi"/>
         </w:rPr>
-        <w:lastRenderedPageBreak/>
         <w:t xml:space="preserve">Durante la mayor parte de la Edad Antigua, China se constituyó en un </w:t>
       </w:r>
       <w:r>
@@ -12322,7 +13655,7 @@
                 <w:szCs w:val="18"/>
               </w:rPr>
               <w:drawing>
-                <wp:inline distT="0" distB="0" distL="0" distR="0" wp14:anchorId="372AA1CE" wp14:editId="798E3718">
+                <wp:inline distT="0" distB="0" distL="0" distR="0" wp14:anchorId="232A3366" wp14:editId="2502985D">
                   <wp:extent cx="1325686" cy="942710"/>
                   <wp:effectExtent l="0" t="0" r="0" b="0"/>
                   <wp:docPr id="14" name="image36.jpg" descr="Statue of Sun Quan. Courtesy name Zhongmou, Dong Wu Emperor, was the founder of the state of Eastern Wu during the Three Kingdoms period. Located near Plum Blossom Hill of Nanjing, Jiangsu, China."/>
@@ -12335,7 +13668,7 @@
                           <pic:cNvPicPr preferRelativeResize="0"/>
                         </pic:nvPicPr>
                         <pic:blipFill>
-                          <a:blip r:embed="rId50"/>
+                          <a:blip r:embed="rId49"/>
                           <a:srcRect/>
                           <a:stretch>
                             <a:fillRect/>
@@ -12645,6 +13978,7 @@
         <w:rPr>
           <w:rFonts w:asciiTheme="minorHAnsi" w:hAnsiTheme="minorHAnsi"/>
         </w:rPr>
+        <w:lastRenderedPageBreak/>
         <w:t xml:space="preserve">Desde entonces, los emperadores de China fueron reconocidos por su pueblo como </w:t>
       </w:r>
       <w:r>
@@ -12894,7 +14228,6 @@
                 <w:sz w:val="18"/>
                 <w:szCs w:val="18"/>
               </w:rPr>
-              <w:lastRenderedPageBreak/>
               <w:t>Código Shutterstock (o URL o la ruta en AulaPlaneta)</w:t>
             </w:r>
           </w:p>
@@ -12919,7 +14252,7 @@
                 <w:szCs w:val="18"/>
               </w:rPr>
               <w:drawing>
-                <wp:inline distT="0" distB="0" distL="0" distR="0" wp14:anchorId="5FE49D10" wp14:editId="606A46B4">
+                <wp:inline distT="0" distB="0" distL="0" distR="0" wp14:anchorId="6F9BFD20" wp14:editId="4E4AB08E">
                   <wp:extent cx="1109663" cy="1742739"/>
                   <wp:effectExtent l="0" t="0" r="0" b="0"/>
                   <wp:docPr id="42" name="image92.jpg" descr="CIRCA MAY 2014 - BERLIN: figure showing first Chinese Emperor King Zheng of Chin - replicas of the ancient Chinese &quot;Terracotta Army&quot; on display in a shopping mall in the Wedding district of Berlin."/>
@@ -12932,7 +14265,7 @@
                           <pic:cNvPicPr preferRelativeResize="0"/>
                         </pic:nvPicPr>
                         <pic:blipFill>
-                          <a:blip r:embed="rId51"/>
+                          <a:blip r:embed="rId50"/>
                           <a:srcRect/>
                           <a:stretch>
                             <a:fillRect/>
@@ -13105,7 +14438,7 @@
               </w:rPr>
               <w:t>[</w:t>
             </w:r>
-            <w:hyperlink r:id="rId52" w:history="1">
+            <w:hyperlink r:id="rId51" w:history="1">
               <w:r>
                 <w:rPr>
                   <w:rStyle w:val="Hipervnculo"/>
@@ -13348,7 +14681,15 @@
                 <w:sz w:val="18"/>
                 <w:szCs w:val="18"/>
               </w:rPr>
-              <w:t>CS_06_04_REC90</w:t>
+              <w:t>CS_06_04_REC14</w:t>
+            </w:r>
+            <w:r>
+              <w:rPr>
+                <w:rFonts w:asciiTheme="minorHAnsi" w:hAnsiTheme="minorHAnsi"/>
+                <w:sz w:val="18"/>
+                <w:szCs w:val="18"/>
+              </w:rPr>
+              <w:t>0</w:t>
             </w:r>
           </w:p>
         </w:tc>
@@ -13528,7 +14869,14 @@
         <w:rPr>
           <w:rFonts w:asciiTheme="minorHAnsi" w:hAnsiTheme="minorHAnsi"/>
         </w:rPr>
-        <w:t xml:space="preserve"> integrada por funcionarios del gobierno, militares, comerciantes y artesanos. La clase social mayoritaria estaba conformada por </w:t>
+        <w:t xml:space="preserve"> integrada por funcionarios del gobierno, militares, </w:t>
+      </w:r>
+      <w:r>
+        <w:rPr>
+          <w:rFonts w:asciiTheme="minorHAnsi" w:hAnsiTheme="minorHAnsi"/>
+        </w:rPr>
+        <w:lastRenderedPageBreak/>
+        <w:t xml:space="preserve">comerciantes y artesanos. La clase social mayoritaria estaba conformada por </w:t>
       </w:r>
       <w:r>
         <w:rPr>
@@ -13660,7 +15008,15 @@
                 <w:sz w:val="18"/>
                 <w:szCs w:val="18"/>
               </w:rPr>
-              <w:t>CS_06_04_REC100</w:t>
+              <w:t>CS_06_04_REC15</w:t>
+            </w:r>
+            <w:r>
+              <w:rPr>
+                <w:rFonts w:asciiTheme="minorHAnsi" w:hAnsiTheme="minorHAnsi"/>
+                <w:sz w:val="18"/>
+                <w:szCs w:val="18"/>
+              </w:rPr>
+              <w:t>0</w:t>
             </w:r>
           </w:p>
         </w:tc>
@@ -13735,7 +15091,6 @@
                 <w:sz w:val="18"/>
                 <w:szCs w:val="18"/>
               </w:rPr>
-              <w:lastRenderedPageBreak/>
               <w:t>Descripción</w:t>
             </w:r>
           </w:p>
@@ -13801,16 +15156,17 @@
         </w:rPr>
         <w:t xml:space="preserve"> </w:t>
       </w:r>
-      <w:bookmarkStart w:id="38" w:name="_Toc427915091"/>
-      <w:bookmarkStart w:id="39" w:name="_Toc427915226"/>
-      <w:r>
-        <w:rPr>
+      <w:bookmarkStart w:id="41" w:name="_Toc427915091"/>
+      <w:bookmarkStart w:id="42" w:name="_Toc427915226"/>
+      <w:r>
+        <w:rPr>
+          <w:rFonts w:asciiTheme="minorHAnsi" w:hAnsiTheme="minorHAnsi"/>
           <w:b/>
         </w:rPr>
         <w:t>2.4 Organización económica</w:t>
       </w:r>
-      <w:bookmarkEnd w:id="38"/>
-      <w:bookmarkEnd w:id="39"/>
+      <w:bookmarkEnd w:id="41"/>
+      <w:bookmarkEnd w:id="42"/>
     </w:p>
     <w:p>
       <w:pPr>
@@ -13910,7 +15266,7 @@
         </w:rPr>
         <w:t xml:space="preserve"> y </w:t>
       </w:r>
-      <w:commentRangeStart w:id="40"/>
+      <w:commentRangeStart w:id="43"/>
       <w:r>
         <w:rPr>
           <w:rFonts w:asciiTheme="minorHAnsi" w:hAnsiTheme="minorHAnsi"/>
@@ -13918,12 +15274,13 @@
         </w:rPr>
         <w:t>porcelana</w:t>
       </w:r>
-      <w:commentRangeEnd w:id="40"/>
+      <w:commentRangeEnd w:id="43"/>
       <w:r>
         <w:rPr>
           <w:rStyle w:val="Refdecomentario"/>
-        </w:rPr>
-        <w:commentReference w:id="40"/>
+          <w:rFonts w:asciiTheme="minorHAnsi" w:hAnsiTheme="minorHAnsi"/>
+        </w:rPr>
+        <w:commentReference w:id="43"/>
       </w:r>
       <w:r>
         <w:rPr>
@@ -13987,7 +15344,7 @@
         </w:rPr>
         <w:t>. Este producto fue usado como moneda para la obtención de caballos, oro y piedras preciosas [</w:t>
       </w:r>
-      <w:hyperlink r:id="rId53">
+      <w:hyperlink r:id="rId52">
         <w:r>
           <w:rPr>
             <w:rFonts w:asciiTheme="minorHAnsi" w:hAnsiTheme="minorHAnsi"/>
@@ -14003,7 +15360,7 @@
         </w:rPr>
         <w:t>]</w:t>
       </w:r>
-      <w:hyperlink r:id="rId54">
+      <w:hyperlink r:id="rId53">
         <w:r>
           <w:rPr>
             <w:rFonts w:asciiTheme="minorHAnsi" w:hAnsiTheme="minorHAnsi"/>
@@ -14011,7 +15368,7 @@
           <w:t>.</w:t>
         </w:r>
       </w:hyperlink>
-      <w:hyperlink r:id="rId55"/>
+      <w:hyperlink r:id="rId54"/>
     </w:p>
     <w:p>
       <w:pPr>
@@ -14023,7 +15380,7 @@
           <w:rFonts w:asciiTheme="minorHAnsi" w:hAnsiTheme="minorHAnsi"/>
         </w:rPr>
       </w:pPr>
-      <w:hyperlink r:id="rId56"/>
+      <w:hyperlink r:id="rId55"/>
     </w:p>
     <w:tbl>
       <w:tblPr>
@@ -14116,7 +15473,15 @@
                 <w:sz w:val="18"/>
                 <w:szCs w:val="18"/>
               </w:rPr>
-              <w:t>CS_06_04_REC110</w:t>
+              <w:t>CS_06_04_REC16</w:t>
+            </w:r>
+            <w:r>
+              <w:rPr>
+                <w:rFonts w:asciiTheme="minorHAnsi" w:hAnsiTheme="minorHAnsi"/>
+                <w:sz w:val="18"/>
+                <w:szCs w:val="18"/>
+              </w:rPr>
+              <w:t>0</w:t>
             </w:r>
           </w:p>
         </w:tc>
@@ -14166,26 +15531,51 @@
               <w:t>Video ubicado en:</w:t>
             </w:r>
           </w:p>
-          <w:p>
-            <w:pPr>
-              <w:rPr>
-                <w:rFonts w:asciiTheme="minorHAnsi" w:hAnsiTheme="minorHAnsi"/>
-                <w:sz w:val="18"/>
-                <w:szCs w:val="18"/>
-              </w:rPr>
-            </w:pPr>
-            <w:hyperlink r:id="rId57">
-              <w:r>
-                <w:rPr>
-                  <w:rFonts w:asciiTheme="minorHAnsi" w:hAnsiTheme="minorHAnsi"/>
-                  <w:color w:val="1155CC"/>
-                  <w:sz w:val="18"/>
-                  <w:szCs w:val="18"/>
-                  <w:u w:val="single"/>
-                </w:rPr>
-                <w:t>http://aulaplaneta.planetasaber.com/encyclopedia/default.asp?idpack=10&amp;idpil=VI002063&amp;ruta=Buscador</w:t>
-              </w:r>
-            </w:hyperlink>
+          <w:commentRangeStart w:id="44"/>
+          <w:p>
+            <w:pPr>
+              <w:rPr>
+                <w:rFonts w:asciiTheme="minorHAnsi" w:hAnsiTheme="minorHAnsi"/>
+                <w:sz w:val="18"/>
+                <w:szCs w:val="18"/>
+              </w:rPr>
+            </w:pPr>
+            <w:r>
+              <w:fldChar w:fldCharType="begin"/>
+            </w:r>
+            <w:r>
+              <w:instrText xml:space="preserve"> HYPERLINK "http://aulaplaneta.planetasaber.com/encyclopedia/default.asp?idpack=10&amp;idpil=VI002063&amp;ruta=Buscador" \h </w:instrText>
+            </w:r>
+            <w:r>
+              <w:fldChar w:fldCharType="separate"/>
+            </w:r>
+            <w:r>
+              <w:rPr>
+                <w:rFonts w:asciiTheme="minorHAnsi" w:hAnsiTheme="minorHAnsi"/>
+                <w:color w:val="1155CC"/>
+                <w:sz w:val="18"/>
+                <w:szCs w:val="18"/>
+                <w:u w:val="single"/>
+              </w:rPr>
+              <w:t>http://aulaplaneta.planetasaber.com/encyclopedia/default.asp?idpack=10&amp;idpil=VI002063&amp;ruta=Buscador</w:t>
+            </w:r>
+            <w:r>
+              <w:rPr>
+                <w:rFonts w:asciiTheme="minorHAnsi" w:hAnsiTheme="minorHAnsi"/>
+                <w:color w:val="1155CC"/>
+                <w:sz w:val="18"/>
+                <w:szCs w:val="18"/>
+                <w:u w:val="single"/>
+              </w:rPr>
+              <w:fldChar w:fldCharType="end"/>
+            </w:r>
+            <w:commentRangeEnd w:id="44"/>
+            <w:r>
+              <w:rPr>
+                <w:rStyle w:val="Refdecomentario"/>
+              </w:rPr>
+              <w:commentReference w:id="44"/>
+            </w:r>
             <w:r>
               <w:rPr>
                 <w:rFonts w:asciiTheme="minorHAnsi" w:hAnsiTheme="minorHAnsi"/>
@@ -14280,16 +15670,17 @@
         </w:rPr>
         <w:t xml:space="preserve"> </w:t>
       </w:r>
-      <w:bookmarkStart w:id="41" w:name="_Toc427915092"/>
-      <w:bookmarkStart w:id="42" w:name="_Toc427915227"/>
-      <w:r>
-        <w:rPr>
+      <w:bookmarkStart w:id="45" w:name="_Toc427915092"/>
+      <w:bookmarkStart w:id="46" w:name="_Toc427915227"/>
+      <w:r>
+        <w:rPr>
+          <w:rFonts w:asciiTheme="minorHAnsi" w:hAnsiTheme="minorHAnsi"/>
           <w:b/>
         </w:rPr>
         <w:t>2.5 Religión</w:t>
       </w:r>
-      <w:bookmarkEnd w:id="41"/>
-      <w:bookmarkEnd w:id="42"/>
+      <w:bookmarkEnd w:id="45"/>
+      <w:bookmarkEnd w:id="46"/>
     </w:p>
     <w:p>
       <w:pPr>
@@ -14399,6 +15790,7 @@
           <w:rFonts w:asciiTheme="minorHAnsi" w:hAnsiTheme="minorHAnsi"/>
           <w:b/>
         </w:rPr>
+        <w:lastRenderedPageBreak/>
         <w:t>yang</w:t>
       </w:r>
       <w:r>
@@ -14426,7 +15818,7 @@
         </w:rPr>
         <w:t xml:space="preserve"> [</w:t>
       </w:r>
-      <w:hyperlink r:id="rId58" w:history="1">
+      <w:hyperlink r:id="rId56" w:history="1">
         <w:r>
           <w:rPr>
             <w:rStyle w:val="Hipervnculo"/>
@@ -14441,7 +15833,7 @@
         </w:rPr>
         <w:t>]</w:t>
       </w:r>
-      <w:hyperlink r:id="rId59">
+      <w:hyperlink r:id="rId57">
         <w:r>
           <w:rPr>
             <w:rFonts w:asciiTheme="minorHAnsi" w:hAnsiTheme="minorHAnsi"/>
@@ -14460,7 +15852,7 @@
           <w:rFonts w:asciiTheme="minorHAnsi" w:hAnsiTheme="minorHAnsi"/>
         </w:rPr>
       </w:pPr>
-      <w:hyperlink r:id="rId60"/>
+      <w:hyperlink r:id="rId58"/>
     </w:p>
     <w:tbl>
       <w:tblPr>
@@ -14643,7 +16035,6 @@
                 <w:sz w:val="18"/>
                 <w:szCs w:val="18"/>
               </w:rPr>
-              <w:lastRenderedPageBreak/>
               <w:t>Código Shutterstock (o URL o la ruta en AulaPlaneta)</w:t>
             </w:r>
           </w:p>
@@ -14677,7 +16068,7 @@
                 <w:szCs w:val="18"/>
               </w:rPr>
               <w:drawing>
-                <wp:inline distT="0" distB="0" distL="0" distR="0" wp14:anchorId="682743B3" wp14:editId="455D21D6">
+                <wp:inline distT="0" distB="0" distL="0" distR="0" wp14:anchorId="22642236" wp14:editId="7681374C">
                   <wp:extent cx="1489777" cy="1145473"/>
                   <wp:effectExtent l="0" t="0" r="0" b="0"/>
                   <wp:docPr id="43" name="image93.jpg" descr="http://thumb9.shutterstock.com/display_pic_with_logo/645451/645451,1304618276,2/stock-photo-chinese-s-god-statue-76646971.jpg"/>
@@ -14690,7 +16081,7 @@
                           <pic:cNvPicPr preferRelativeResize="0"/>
                         </pic:nvPicPr>
                         <pic:blipFill>
-                          <a:blip r:embed="rId61"/>
+                          <a:blip r:embed="rId59"/>
                           <a:srcRect/>
                           <a:stretch>
                             <a:fillRect/>
@@ -14880,7 +16271,7 @@
               </w:rPr>
               <w:t xml:space="preserve"> [</w:t>
             </w:r>
-            <w:hyperlink r:id="rId62" w:history="1">
+            <w:hyperlink r:id="rId60" w:history="1">
               <w:r>
                 <w:rPr>
                   <w:rStyle w:val="Hipervnculo"/>
@@ -14899,7 +16290,7 @@
               </w:rPr>
               <w:t>]</w:t>
             </w:r>
-            <w:hyperlink r:id="rId63">
+            <w:hyperlink r:id="rId61">
               <w:r>
                 <w:rPr>
                   <w:rFonts w:asciiTheme="minorHAnsi" w:hAnsiTheme="minorHAnsi"/>
@@ -14923,7 +16314,7 @@
           <w:rFonts w:asciiTheme="minorHAnsi" w:hAnsiTheme="minorHAnsi"/>
         </w:rPr>
       </w:pPr>
-      <w:hyperlink r:id="rId64"/>
+      <w:hyperlink r:id="rId62"/>
     </w:p>
     <w:p>
       <w:pPr>
@@ -14955,7 +16346,7 @@
         </w:rPr>
         <w:t>[</w:t>
       </w:r>
-      <w:hyperlink r:id="rId65" w:history="1">
+      <w:hyperlink r:id="rId63" w:history="1">
         <w:r>
           <w:rPr>
             <w:rStyle w:val="Hipervnculo"/>
@@ -14970,7 +16361,7 @@
         </w:rPr>
         <w:t>]</w:t>
       </w:r>
-      <w:hyperlink r:id="rId66">
+      <w:hyperlink r:id="rId64">
         <w:r>
           <w:rPr>
             <w:rFonts w:asciiTheme="minorHAnsi" w:hAnsiTheme="minorHAnsi"/>
@@ -14989,7 +16380,7 @@
           <w:rFonts w:asciiTheme="minorHAnsi" w:hAnsiTheme="minorHAnsi"/>
         </w:rPr>
       </w:pPr>
-      <w:hyperlink r:id="rId67"/>
+      <w:hyperlink r:id="rId65"/>
     </w:p>
     <w:tbl>
       <w:tblPr>
@@ -15186,7 +16577,7 @@
                 <w:szCs w:val="18"/>
               </w:rPr>
               <w:drawing>
-                <wp:inline distT="0" distB="0" distL="0" distR="0" wp14:anchorId="20E7F998" wp14:editId="7E5EF071">
+                <wp:inline distT="0" distB="0" distL="0" distR="0" wp14:anchorId="56335BF7" wp14:editId="0B5BE83A">
                   <wp:extent cx="1195388" cy="847363"/>
                   <wp:effectExtent l="0" t="0" r="0" b="0"/>
                   <wp:docPr id="44" name="image94.jpg" descr="http://thumb101.shutterstock.com/display_pic_with_logo/1516148/266339537/stock-photo-confucius-statue-located-in-nanjing-confucius-temple-nanjing-city-jiangsu-province-china-266339537.jpg"/>
@@ -15199,7 +16590,7 @@
                           <pic:cNvPicPr preferRelativeResize="0"/>
                         </pic:nvPicPr>
                         <pic:blipFill>
-                          <a:blip r:embed="rId68"/>
+                          <a:blip r:embed="rId66"/>
                           <a:srcRect/>
                           <a:stretch>
                             <a:fillRect/>
@@ -15247,7 +16638,7 @@
               </w:rPr>
               <w:t xml:space="preserve"> </w:t>
             </w:r>
-            <w:hyperlink r:id="rId69">
+            <w:hyperlink r:id="rId67">
               <w:r>
                 <w:rPr>
                   <w:rFonts w:asciiTheme="minorHAnsi" w:hAnsiTheme="minorHAnsi"/>
@@ -15258,7 +16649,7 @@
                 <w:t>2</w:t>
               </w:r>
             </w:hyperlink>
-            <w:hyperlink r:id="rId70">
+            <w:hyperlink r:id="rId68">
               <w:r>
                 <w:rPr>
                   <w:rFonts w:asciiTheme="minorHAnsi" w:hAnsiTheme="minorHAnsi"/>
@@ -15488,7 +16879,15 @@
                 <w:sz w:val="18"/>
                 <w:szCs w:val="18"/>
               </w:rPr>
-              <w:t>CS_06_04_REC120</w:t>
+              <w:t>CS_06_04_REC17</w:t>
+            </w:r>
+            <w:r>
+              <w:rPr>
+                <w:rFonts w:asciiTheme="minorHAnsi" w:hAnsiTheme="minorHAnsi"/>
+                <w:sz w:val="18"/>
+                <w:szCs w:val="18"/>
+              </w:rPr>
+              <w:t>0</w:t>
             </w:r>
           </w:p>
         </w:tc>
@@ -15549,7 +16948,7 @@
                 <w:szCs w:val="18"/>
               </w:rPr>
             </w:pPr>
-            <w:hyperlink r:id="rId71">
+            <w:hyperlink r:id="rId69">
               <w:r>
                 <w:rPr>
                   <w:rFonts w:asciiTheme="minorHAnsi" w:hAnsiTheme="minorHAnsi"/>
@@ -15913,7 +17312,7 @@
                 <w:szCs w:val="18"/>
               </w:rPr>
               <w:drawing>
-                <wp:inline distT="0" distB="0" distL="0" distR="0" wp14:anchorId="1B3B100C" wp14:editId="43E34C8A">
+                <wp:inline distT="0" distB="0" distL="0" distR="0" wp14:anchorId="5FE8B636" wp14:editId="7DA317D8">
                   <wp:extent cx="1489849" cy="1056138"/>
                   <wp:effectExtent l="0" t="0" r="0" b="0"/>
                   <wp:docPr id="45" name="image95.jpg" descr="http://thumb1.shutterstock.com/display_pic_with_logo/925313/185234258/stock-photo-buddha-and-sunset-185234258.jpg"/>
@@ -15926,7 +17325,7 @@
                           <pic:cNvPicPr preferRelativeResize="0"/>
                         </pic:nvPicPr>
                         <pic:blipFill>
-                          <a:blip r:embed="rId72"/>
+                          <a:blip r:embed="rId70"/>
                           <a:srcRect/>
                           <a:stretch>
                             <a:fillRect/>
@@ -15974,7 +17373,7 @@
               </w:rPr>
               <w:t xml:space="preserve"> </w:t>
             </w:r>
-            <w:hyperlink r:id="rId73">
+            <w:hyperlink r:id="rId71">
               <w:r>
                 <w:rPr>
                   <w:rFonts w:asciiTheme="minorHAnsi" w:hAnsiTheme="minorHAnsi"/>
@@ -15985,7 +17384,7 @@
                 <w:t>185234258</w:t>
               </w:r>
             </w:hyperlink>
-            <w:hyperlink r:id="rId74"/>
+            <w:hyperlink r:id="rId72"/>
           </w:p>
         </w:tc>
       </w:tr>
@@ -16239,7 +17638,15 @@
                 <w:sz w:val="18"/>
                 <w:szCs w:val="18"/>
               </w:rPr>
-              <w:t>CS_06_04_REC130</w:t>
+              <w:t>CS_06_04_REC18</w:t>
+            </w:r>
+            <w:r>
+              <w:rPr>
+                <w:rFonts w:asciiTheme="minorHAnsi" w:hAnsiTheme="minorHAnsi"/>
+                <w:sz w:val="18"/>
+                <w:szCs w:val="18"/>
+              </w:rPr>
+              <w:t>0</w:t>
             </w:r>
           </w:p>
         </w:tc>
@@ -16391,16 +17798,17 @@
         </w:rPr>
         <w:t xml:space="preserve"> </w:t>
       </w:r>
-      <w:bookmarkStart w:id="43" w:name="_Toc427915093"/>
-      <w:bookmarkStart w:id="44" w:name="_Toc427915228"/>
-      <w:r>
-        <w:rPr>
+      <w:bookmarkStart w:id="47" w:name="_Toc427915093"/>
+      <w:bookmarkStart w:id="48" w:name="_Toc427915228"/>
+      <w:r>
+        <w:rPr>
+          <w:rFonts w:asciiTheme="minorHAnsi" w:hAnsiTheme="minorHAnsi"/>
           <w:b/>
         </w:rPr>
         <w:t>2.6 Aportes culturales</w:t>
       </w:r>
-      <w:bookmarkEnd w:id="43"/>
-      <w:bookmarkEnd w:id="44"/>
+      <w:bookmarkEnd w:id="47"/>
+      <w:bookmarkEnd w:id="48"/>
     </w:p>
     <w:p>
       <w:pPr>
@@ -16429,6 +17837,7 @@
         <w:rPr>
           <w:rFonts w:asciiTheme="minorHAnsi" w:hAnsiTheme="minorHAnsi"/>
         </w:rPr>
+        <w:lastRenderedPageBreak/>
         <w:t xml:space="preserve">La civilización china de la Antigüedad tuvo un </w:t>
       </w:r>
       <w:r>
@@ -16728,16 +18137,7 @@
                 <w:sz w:val="18"/>
                 <w:szCs w:val="18"/>
               </w:rPr>
-              <w:t xml:space="preserve"> y conservaron celosamente guardado el </w:t>
-            </w:r>
-            <w:r>
-              <w:rPr>
-                <w:rFonts w:asciiTheme="minorHAnsi" w:hAnsiTheme="minorHAnsi"/>
-                <w:sz w:val="18"/>
-                <w:szCs w:val="18"/>
-              </w:rPr>
-              <w:lastRenderedPageBreak/>
-              <w:t xml:space="preserve">secreto para su fabricación durante tres mil años. </w:t>
+              <w:t xml:space="preserve"> y conservaron celosamente guardado el secreto para su fabricación durante tres mil años. </w:t>
             </w:r>
           </w:p>
         </w:tc>
@@ -16860,7 +18260,15 @@
                 <w:sz w:val="18"/>
                 <w:szCs w:val="18"/>
               </w:rPr>
-              <w:t>CS_06_04_REC140</w:t>
+              <w:t>CS_06_04_REC19</w:t>
+            </w:r>
+            <w:r>
+              <w:rPr>
+                <w:rFonts w:asciiTheme="minorHAnsi" w:hAnsiTheme="minorHAnsi"/>
+                <w:sz w:val="18"/>
+                <w:szCs w:val="18"/>
+              </w:rPr>
+              <w:t>0</w:t>
             </w:r>
           </w:p>
         </w:tc>
@@ -16994,16 +18402,17 @@
         </w:rPr>
         <w:t xml:space="preserve"> </w:t>
       </w:r>
-      <w:bookmarkStart w:id="45" w:name="_Toc427915094"/>
-      <w:bookmarkStart w:id="46" w:name="_Toc427915229"/>
-      <w:r>
-        <w:rPr>
+      <w:bookmarkStart w:id="49" w:name="_Toc427915094"/>
+      <w:bookmarkStart w:id="50" w:name="_Toc427915229"/>
+      <w:r>
+        <w:rPr>
+          <w:rFonts w:asciiTheme="minorHAnsi" w:hAnsiTheme="minorHAnsi"/>
           <w:b/>
         </w:rPr>
         <w:t>2.7 Consolidación</w:t>
       </w:r>
-      <w:bookmarkEnd w:id="45"/>
-      <w:bookmarkEnd w:id="46"/>
+      <w:bookmarkEnd w:id="49"/>
+      <w:bookmarkEnd w:id="50"/>
     </w:p>
     <w:p>
       <w:pPr>
@@ -17132,7 +18541,15 @@
                 <w:sz w:val="18"/>
                 <w:szCs w:val="18"/>
               </w:rPr>
-              <w:t>CS_06_04_REC150</w:t>
+              <w:t>CS_06_04_REC20</w:t>
+            </w:r>
+            <w:r>
+              <w:rPr>
+                <w:rFonts w:asciiTheme="minorHAnsi" w:hAnsiTheme="minorHAnsi"/>
+                <w:sz w:val="18"/>
+                <w:szCs w:val="18"/>
+              </w:rPr>
+              <w:t>0</w:t>
             </w:r>
           </w:p>
         </w:tc>
@@ -17253,9 +18670,600 @@
       <w:r>
         <w:rPr>
           <w:rFonts w:asciiTheme="minorHAnsi" w:hAnsiTheme="minorHAnsi"/>
+          <w:highlight w:val="yellow"/>
+        </w:rPr>
+        <w:t>[SECCIÓN 1]</w:t>
+      </w:r>
+      <w:r>
+        <w:rPr>
+          <w:rFonts w:asciiTheme="minorHAnsi" w:hAnsiTheme="minorHAnsi"/>
+          <w:b/>
+        </w:rPr>
+        <w:t xml:space="preserve"> 3 Competencias</w:t>
+      </w:r>
+    </w:p>
+    <w:tbl>
+      <w:tblPr>
+        <w:tblStyle w:val="Tablaconcuadrcula"/>
+        <w:tblW w:w="0" w:type="auto"/>
+        <w:tblInd w:w="0" w:type="dxa"/>
+        <w:tblLook w:val="04A0" w:firstRow="1" w:lastRow="0" w:firstColumn="1" w:lastColumn="0" w:noHBand="0" w:noVBand="1"/>
+      </w:tblPr>
+      <w:tblGrid>
+        <w:gridCol w:w="2518"/>
+        <w:gridCol w:w="6515"/>
+      </w:tblGrid>
+      <w:tr>
+        <w:tc>
+          <w:tcPr>
+            <w:tcW w:w="9033" w:type="dxa"/>
+            <w:gridSpan w:val="2"/>
+            <w:tcBorders>
+              <w:top w:val="single" w:sz="4" w:space="0" w:color="000000" w:themeColor="text1"/>
+              <w:left w:val="single" w:sz="4" w:space="0" w:color="000000" w:themeColor="text1"/>
+              <w:bottom w:val="single" w:sz="4" w:space="0" w:color="000000" w:themeColor="text1"/>
+              <w:right w:val="single" w:sz="4" w:space="0" w:color="000000" w:themeColor="text1"/>
+            </w:tcBorders>
+            <w:shd w:val="clear" w:color="auto" w:fill="000000" w:themeFill="text1"/>
+            <w:hideMark/>
+          </w:tcPr>
+          <w:p>
+            <w:pPr>
+              <w:jc w:val="center"/>
+              <w:rPr>
+                <w:rFonts w:cs="Times New Roman"/>
+                <w:b/>
+                <w:color w:val="FFFFFF" w:themeColor="background1"/>
+                <w:sz w:val="20"/>
+                <w:szCs w:val="20"/>
+              </w:rPr>
+            </w:pPr>
+            <w:r>
+              <w:rPr>
+                <w:rFonts w:cs="Times New Roman"/>
+                <w:b/>
+                <w:color w:val="FFFFFF" w:themeColor="background1"/>
+                <w:sz w:val="20"/>
+                <w:szCs w:val="20"/>
+              </w:rPr>
+              <w:t>Practica (recurso de ejercitación)</w:t>
+            </w:r>
+          </w:p>
+        </w:tc>
+      </w:tr>
+      <w:tr>
+        <w:tc>
+          <w:tcPr>
+            <w:tcW w:w="2518" w:type="dxa"/>
+            <w:tcBorders>
+              <w:top w:val="single" w:sz="4" w:space="0" w:color="000000" w:themeColor="text1"/>
+              <w:left w:val="single" w:sz="4" w:space="0" w:color="000000" w:themeColor="text1"/>
+              <w:bottom w:val="single" w:sz="4" w:space="0" w:color="000000" w:themeColor="text1"/>
+              <w:right w:val="single" w:sz="4" w:space="0" w:color="000000" w:themeColor="text1"/>
+            </w:tcBorders>
+            <w:hideMark/>
+          </w:tcPr>
+          <w:p>
+            <w:pPr>
+              <w:rPr>
+                <w:rFonts w:cs="Times New Roman"/>
+                <w:b/>
+                <w:color w:val="000000"/>
+                <w:sz w:val="20"/>
+                <w:szCs w:val="20"/>
+              </w:rPr>
+            </w:pPr>
+            <w:r>
+              <w:rPr>
+                <w:rFonts w:cs="Times New Roman"/>
+                <w:b/>
+                <w:color w:val="000000"/>
+                <w:sz w:val="20"/>
+                <w:szCs w:val="20"/>
+              </w:rPr>
+              <w:t>Código</w:t>
+            </w:r>
+          </w:p>
+        </w:tc>
+        <w:tc>
+          <w:tcPr>
+            <w:tcW w:w="6515" w:type="dxa"/>
+            <w:tcBorders>
+              <w:top w:val="single" w:sz="4" w:space="0" w:color="000000" w:themeColor="text1"/>
+              <w:left w:val="single" w:sz="4" w:space="0" w:color="000000" w:themeColor="text1"/>
+              <w:bottom w:val="single" w:sz="4" w:space="0" w:color="000000" w:themeColor="text1"/>
+              <w:right w:val="single" w:sz="4" w:space="0" w:color="000000" w:themeColor="text1"/>
+            </w:tcBorders>
+            <w:hideMark/>
+          </w:tcPr>
+          <w:p>
+            <w:pPr>
+              <w:rPr>
+                <w:rFonts w:cs="Times New Roman"/>
+                <w:b/>
+                <w:color w:val="000000"/>
+                <w:sz w:val="20"/>
+                <w:szCs w:val="20"/>
+              </w:rPr>
+            </w:pPr>
+            <w:r>
+              <w:rPr>
+                <w:rFonts w:cs="Times New Roman"/>
+                <w:color w:val="000000"/>
+                <w:sz w:val="20"/>
+                <w:szCs w:val="20"/>
+              </w:rPr>
+              <w:t>CS_06_04_</w:t>
+            </w:r>
+            <w:commentRangeStart w:id="51"/>
+            <w:r>
+              <w:rPr>
+                <w:rFonts w:cs="Times New Roman"/>
+                <w:color w:val="000000"/>
+                <w:sz w:val="20"/>
+                <w:szCs w:val="20"/>
+              </w:rPr>
+              <w:t>R</w:t>
+            </w:r>
+            <w:r>
+              <w:rPr>
+                <w:rFonts w:cs="Times New Roman"/>
+                <w:color w:val="000000"/>
+                <w:sz w:val="20"/>
+                <w:szCs w:val="20"/>
+              </w:rPr>
+              <w:t>EC21</w:t>
+            </w:r>
+            <w:r>
+              <w:rPr>
+                <w:rFonts w:cs="Times New Roman"/>
+                <w:color w:val="000000"/>
+                <w:sz w:val="20"/>
+                <w:szCs w:val="20"/>
+              </w:rPr>
+              <w:t>0</w:t>
+            </w:r>
+            <w:commentRangeEnd w:id="51"/>
+            <w:r>
+              <w:rPr>
+                <w:rStyle w:val="Refdecomentario"/>
+                <w:rFonts w:eastAsia="Calibri" w:cs="Calibri"/>
+                <w:color w:val="000000"/>
+                <w:sz w:val="20"/>
+                <w:szCs w:val="20"/>
+                <w:lang w:val="es-CO" w:eastAsia="es-CO"/>
+              </w:rPr>
+              <w:commentReference w:id="51"/>
+            </w:r>
+          </w:p>
+        </w:tc>
+      </w:tr>
+      <w:tr>
+        <w:tc>
+          <w:tcPr>
+            <w:tcW w:w="2518" w:type="dxa"/>
+            <w:tcBorders>
+              <w:top w:val="single" w:sz="4" w:space="0" w:color="000000" w:themeColor="text1"/>
+              <w:left w:val="single" w:sz="4" w:space="0" w:color="000000" w:themeColor="text1"/>
+              <w:bottom w:val="single" w:sz="4" w:space="0" w:color="000000" w:themeColor="text1"/>
+              <w:right w:val="single" w:sz="4" w:space="0" w:color="000000" w:themeColor="text1"/>
+            </w:tcBorders>
+            <w:hideMark/>
+          </w:tcPr>
+          <w:p>
+            <w:pPr>
+              <w:rPr>
+                <w:rFonts w:cs="Times New Roman"/>
+                <w:color w:val="000000"/>
+                <w:sz w:val="20"/>
+                <w:szCs w:val="20"/>
+              </w:rPr>
+            </w:pPr>
+            <w:r>
+              <w:rPr>
+                <w:rFonts w:cs="Times New Roman"/>
+                <w:b/>
+                <w:color w:val="000000"/>
+                <w:sz w:val="20"/>
+                <w:szCs w:val="20"/>
+              </w:rPr>
+              <w:t>Título</w:t>
+            </w:r>
+          </w:p>
+        </w:tc>
+        <w:tc>
+          <w:tcPr>
+            <w:tcW w:w="6515" w:type="dxa"/>
+            <w:tcBorders>
+              <w:top w:val="single" w:sz="4" w:space="0" w:color="000000" w:themeColor="text1"/>
+              <w:left w:val="single" w:sz="4" w:space="0" w:color="000000" w:themeColor="text1"/>
+              <w:bottom w:val="single" w:sz="4" w:space="0" w:color="000000" w:themeColor="text1"/>
+              <w:right w:val="single" w:sz="4" w:space="0" w:color="000000" w:themeColor="text1"/>
+            </w:tcBorders>
+          </w:tcPr>
+          <w:p>
+            <w:pPr>
+              <w:rPr>
+                <w:rFonts w:cs="Times New Roman"/>
+                <w:color w:val="000000"/>
+                <w:sz w:val="20"/>
+                <w:szCs w:val="20"/>
+              </w:rPr>
+            </w:pPr>
+          </w:p>
+        </w:tc>
+      </w:tr>
+      <w:tr>
+        <w:tc>
+          <w:tcPr>
+            <w:tcW w:w="2518" w:type="dxa"/>
+            <w:tcBorders>
+              <w:top w:val="single" w:sz="4" w:space="0" w:color="000000" w:themeColor="text1"/>
+              <w:left w:val="single" w:sz="4" w:space="0" w:color="000000" w:themeColor="text1"/>
+              <w:bottom w:val="single" w:sz="4" w:space="0" w:color="000000" w:themeColor="text1"/>
+              <w:right w:val="single" w:sz="4" w:space="0" w:color="000000" w:themeColor="text1"/>
+            </w:tcBorders>
+            <w:hideMark/>
+          </w:tcPr>
+          <w:p>
+            <w:pPr>
+              <w:rPr>
+                <w:rFonts w:cs="Times New Roman"/>
+                <w:color w:val="000000"/>
+                <w:sz w:val="20"/>
+                <w:szCs w:val="20"/>
+              </w:rPr>
+            </w:pPr>
+            <w:r>
+              <w:rPr>
+                <w:rFonts w:cs="Times New Roman"/>
+                <w:b/>
+                <w:color w:val="000000"/>
+                <w:sz w:val="20"/>
+                <w:szCs w:val="20"/>
+              </w:rPr>
+              <w:t>Descripción</w:t>
+            </w:r>
+          </w:p>
+        </w:tc>
+        <w:tc>
+          <w:tcPr>
+            <w:tcW w:w="6515" w:type="dxa"/>
+            <w:tcBorders>
+              <w:top w:val="single" w:sz="4" w:space="0" w:color="000000" w:themeColor="text1"/>
+              <w:left w:val="single" w:sz="4" w:space="0" w:color="000000" w:themeColor="text1"/>
+              <w:bottom w:val="single" w:sz="4" w:space="0" w:color="000000" w:themeColor="text1"/>
+              <w:right w:val="single" w:sz="4" w:space="0" w:color="000000" w:themeColor="text1"/>
+            </w:tcBorders>
+          </w:tcPr>
+          <w:p>
+            <w:pPr>
+              <w:rPr>
+                <w:rFonts w:cs="Times New Roman"/>
+                <w:color w:val="000000"/>
+                <w:sz w:val="20"/>
+                <w:szCs w:val="20"/>
+              </w:rPr>
+            </w:pPr>
+          </w:p>
+        </w:tc>
+      </w:tr>
+    </w:tbl>
+    <w:p>
+      <w:pPr>
+        <w:spacing w:after="0"/>
+        <w:rPr>
+          <w:rFonts w:asciiTheme="minorHAnsi" w:hAnsiTheme="minorHAnsi" w:cstheme="minorBidi"/>
+          <w:sz w:val="20"/>
+          <w:szCs w:val="20"/>
+          <w:lang w:val="es-ES_tradnl" w:eastAsia="en-US"/>
+        </w:rPr>
+      </w:pPr>
+    </w:p>
+    <w:tbl>
+      <w:tblPr>
+        <w:tblStyle w:val="Tablaconcuadrcula"/>
+        <w:tblW w:w="0" w:type="auto"/>
+        <w:tblInd w:w="0" w:type="dxa"/>
+        <w:tblLook w:val="04A0" w:firstRow="1" w:lastRow="0" w:firstColumn="1" w:lastColumn="0" w:noHBand="0" w:noVBand="1"/>
+      </w:tblPr>
+      <w:tblGrid>
+        <w:gridCol w:w="2518"/>
+        <w:gridCol w:w="6515"/>
+      </w:tblGrid>
+      <w:tr>
+        <w:tc>
+          <w:tcPr>
+            <w:tcW w:w="9033" w:type="dxa"/>
+            <w:gridSpan w:val="2"/>
+            <w:tcBorders>
+              <w:top w:val="single" w:sz="4" w:space="0" w:color="000000" w:themeColor="text1"/>
+              <w:left w:val="single" w:sz="4" w:space="0" w:color="000000" w:themeColor="text1"/>
+              <w:bottom w:val="single" w:sz="4" w:space="0" w:color="000000" w:themeColor="text1"/>
+              <w:right w:val="single" w:sz="4" w:space="0" w:color="000000" w:themeColor="text1"/>
+            </w:tcBorders>
+            <w:shd w:val="clear" w:color="auto" w:fill="000000" w:themeFill="text1"/>
+            <w:hideMark/>
+          </w:tcPr>
+          <w:p>
+            <w:pPr>
+              <w:jc w:val="center"/>
+              <w:rPr>
+                <w:rFonts w:cs="Times New Roman"/>
+                <w:b/>
+                <w:color w:val="FFFFFF" w:themeColor="background1"/>
+                <w:sz w:val="20"/>
+                <w:szCs w:val="20"/>
+              </w:rPr>
+            </w:pPr>
+            <w:r>
+              <w:rPr>
+                <w:rFonts w:cs="Times New Roman"/>
+                <w:b/>
+                <w:color w:val="FFFFFF" w:themeColor="background1"/>
+                <w:sz w:val="20"/>
+                <w:szCs w:val="20"/>
+              </w:rPr>
+              <w:t>Practica (recurso de ejercitación)</w:t>
+            </w:r>
+          </w:p>
+        </w:tc>
+      </w:tr>
+      <w:tr>
+        <w:tc>
+          <w:tcPr>
+            <w:tcW w:w="2518" w:type="dxa"/>
+            <w:tcBorders>
+              <w:top w:val="single" w:sz="4" w:space="0" w:color="000000" w:themeColor="text1"/>
+              <w:left w:val="single" w:sz="4" w:space="0" w:color="000000" w:themeColor="text1"/>
+              <w:bottom w:val="single" w:sz="4" w:space="0" w:color="000000" w:themeColor="text1"/>
+              <w:right w:val="single" w:sz="4" w:space="0" w:color="000000" w:themeColor="text1"/>
+            </w:tcBorders>
+            <w:hideMark/>
+          </w:tcPr>
+          <w:p>
+            <w:pPr>
+              <w:rPr>
+                <w:rFonts w:cs="Times New Roman"/>
+                <w:b/>
+                <w:color w:val="000000"/>
+                <w:sz w:val="20"/>
+                <w:szCs w:val="20"/>
+              </w:rPr>
+            </w:pPr>
+            <w:r>
+              <w:rPr>
+                <w:rFonts w:cs="Times New Roman"/>
+                <w:b/>
+                <w:color w:val="000000"/>
+                <w:sz w:val="20"/>
+                <w:szCs w:val="20"/>
+              </w:rPr>
+              <w:t>Código</w:t>
+            </w:r>
+          </w:p>
+        </w:tc>
+        <w:tc>
+          <w:tcPr>
+            <w:tcW w:w="6515" w:type="dxa"/>
+            <w:tcBorders>
+              <w:top w:val="single" w:sz="4" w:space="0" w:color="000000" w:themeColor="text1"/>
+              <w:left w:val="single" w:sz="4" w:space="0" w:color="000000" w:themeColor="text1"/>
+              <w:bottom w:val="single" w:sz="4" w:space="0" w:color="000000" w:themeColor="text1"/>
+              <w:right w:val="single" w:sz="4" w:space="0" w:color="000000" w:themeColor="text1"/>
+            </w:tcBorders>
+            <w:hideMark/>
+          </w:tcPr>
+          <w:p>
+            <w:pPr>
+              <w:rPr>
+                <w:rFonts w:cs="Times New Roman"/>
+                <w:b/>
+                <w:color w:val="000000"/>
+                <w:sz w:val="20"/>
+                <w:szCs w:val="20"/>
+              </w:rPr>
+            </w:pPr>
+            <w:r>
+              <w:rPr>
+                <w:rFonts w:cs="Times New Roman"/>
+                <w:color w:val="000000"/>
+                <w:sz w:val="20"/>
+                <w:szCs w:val="20"/>
+              </w:rPr>
+              <w:t>CS_06_04</w:t>
+            </w:r>
+            <w:r>
+              <w:rPr>
+                <w:rFonts w:cs="Times New Roman"/>
+                <w:color w:val="000000"/>
+                <w:sz w:val="20"/>
+                <w:szCs w:val="20"/>
+              </w:rPr>
+              <w:t>_</w:t>
+            </w:r>
+            <w:commentRangeStart w:id="52"/>
+            <w:r>
+              <w:rPr>
+                <w:rFonts w:cs="Times New Roman"/>
+                <w:color w:val="000000"/>
+                <w:sz w:val="20"/>
+                <w:szCs w:val="20"/>
+              </w:rPr>
+              <w:t>R</w:t>
+            </w:r>
+            <w:r>
+              <w:rPr>
+                <w:rFonts w:cs="Times New Roman"/>
+                <w:color w:val="000000"/>
+                <w:sz w:val="20"/>
+                <w:szCs w:val="20"/>
+              </w:rPr>
+              <w:t>EC22</w:t>
+            </w:r>
+            <w:r>
+              <w:rPr>
+                <w:rFonts w:cs="Times New Roman"/>
+                <w:color w:val="000000"/>
+                <w:sz w:val="20"/>
+                <w:szCs w:val="20"/>
+              </w:rPr>
+              <w:t>0</w:t>
+            </w:r>
+            <w:commentRangeEnd w:id="52"/>
+            <w:r>
+              <w:rPr>
+                <w:rStyle w:val="Refdecomentario"/>
+                <w:rFonts w:eastAsia="Calibri" w:cs="Calibri"/>
+                <w:color w:val="000000"/>
+                <w:sz w:val="20"/>
+                <w:szCs w:val="20"/>
+                <w:lang w:val="es-CO" w:eastAsia="es-CO"/>
+              </w:rPr>
+              <w:commentReference w:id="52"/>
+            </w:r>
+          </w:p>
+        </w:tc>
+      </w:tr>
+      <w:tr>
+        <w:tc>
+          <w:tcPr>
+            <w:tcW w:w="2518" w:type="dxa"/>
+            <w:tcBorders>
+              <w:top w:val="single" w:sz="4" w:space="0" w:color="000000" w:themeColor="text1"/>
+              <w:left w:val="single" w:sz="4" w:space="0" w:color="000000" w:themeColor="text1"/>
+              <w:bottom w:val="single" w:sz="4" w:space="0" w:color="000000" w:themeColor="text1"/>
+              <w:right w:val="single" w:sz="4" w:space="0" w:color="000000" w:themeColor="text1"/>
+            </w:tcBorders>
+            <w:hideMark/>
+          </w:tcPr>
+          <w:p>
+            <w:pPr>
+              <w:rPr>
+                <w:rFonts w:cs="Times New Roman"/>
+                <w:color w:val="000000"/>
+                <w:sz w:val="20"/>
+                <w:szCs w:val="20"/>
+              </w:rPr>
+            </w:pPr>
+            <w:r>
+              <w:rPr>
+                <w:rFonts w:cs="Times New Roman"/>
+                <w:b/>
+                <w:color w:val="000000"/>
+                <w:sz w:val="20"/>
+                <w:szCs w:val="20"/>
+              </w:rPr>
+              <w:t>Título</w:t>
+            </w:r>
+          </w:p>
+        </w:tc>
+        <w:tc>
+          <w:tcPr>
+            <w:tcW w:w="6515" w:type="dxa"/>
+            <w:tcBorders>
+              <w:top w:val="single" w:sz="4" w:space="0" w:color="000000" w:themeColor="text1"/>
+              <w:left w:val="single" w:sz="4" w:space="0" w:color="000000" w:themeColor="text1"/>
+              <w:bottom w:val="single" w:sz="4" w:space="0" w:color="000000" w:themeColor="text1"/>
+              <w:right w:val="single" w:sz="4" w:space="0" w:color="000000" w:themeColor="text1"/>
+            </w:tcBorders>
+          </w:tcPr>
+          <w:p>
+            <w:pPr>
+              <w:rPr>
+                <w:rFonts w:cs="Times New Roman"/>
+                <w:color w:val="000000"/>
+                <w:sz w:val="20"/>
+                <w:szCs w:val="20"/>
+              </w:rPr>
+            </w:pPr>
+          </w:p>
+        </w:tc>
+      </w:tr>
+      <w:tr>
+        <w:tc>
+          <w:tcPr>
+            <w:tcW w:w="2518" w:type="dxa"/>
+            <w:tcBorders>
+              <w:top w:val="single" w:sz="4" w:space="0" w:color="000000" w:themeColor="text1"/>
+              <w:left w:val="single" w:sz="4" w:space="0" w:color="000000" w:themeColor="text1"/>
+              <w:bottom w:val="single" w:sz="4" w:space="0" w:color="000000" w:themeColor="text1"/>
+              <w:right w:val="single" w:sz="4" w:space="0" w:color="000000" w:themeColor="text1"/>
+            </w:tcBorders>
+            <w:hideMark/>
+          </w:tcPr>
+          <w:p>
+            <w:pPr>
+              <w:rPr>
+                <w:rFonts w:cs="Times New Roman"/>
+                <w:color w:val="000000"/>
+              </w:rPr>
+            </w:pPr>
+            <w:r>
+              <w:rPr>
+                <w:rFonts w:cs="Times New Roman"/>
+                <w:b/>
+                <w:color w:val="000000"/>
+                <w:sz w:val="18"/>
+                <w:szCs w:val="18"/>
+              </w:rPr>
+              <w:t>Descripción</w:t>
+            </w:r>
+          </w:p>
+        </w:tc>
+        <w:tc>
+          <w:tcPr>
+            <w:tcW w:w="6515" w:type="dxa"/>
+            <w:tcBorders>
+              <w:top w:val="single" w:sz="4" w:space="0" w:color="000000" w:themeColor="text1"/>
+              <w:left w:val="single" w:sz="4" w:space="0" w:color="000000" w:themeColor="text1"/>
+              <w:bottom w:val="single" w:sz="4" w:space="0" w:color="000000" w:themeColor="text1"/>
+              <w:right w:val="single" w:sz="4" w:space="0" w:color="000000" w:themeColor="text1"/>
+            </w:tcBorders>
+          </w:tcPr>
+          <w:p>
+            <w:pPr>
+              <w:rPr>
+                <w:rFonts w:cs="Times New Roman"/>
+                <w:color w:val="000000"/>
+              </w:rPr>
+            </w:pPr>
+          </w:p>
+        </w:tc>
+      </w:tr>
+    </w:tbl>
+    <w:p>
+      <w:pPr>
+        <w:spacing w:after="0"/>
+        <w:rPr>
+          <w:rFonts w:asciiTheme="minorHAnsi" w:hAnsiTheme="minorHAnsi" w:cstheme="minorBidi"/>
+          <w:lang w:val="es-ES_tradnl" w:eastAsia="en-US"/>
+        </w:rPr>
+      </w:pPr>
+    </w:p>
+    <w:p>
+      <w:pPr>
+        <w:jc w:val="both"/>
+        <w:rPr>
+          <w:rFonts w:asciiTheme="minorHAnsi" w:hAnsiTheme="minorHAnsi"/>
           <w:b/>
           <w:highlight w:val="yellow"/>
         </w:rPr>
+      </w:pPr>
+    </w:p>
+    <w:p>
+      <w:pPr>
+        <w:jc w:val="both"/>
+        <w:rPr>
+          <w:rFonts w:asciiTheme="minorHAnsi" w:hAnsiTheme="minorHAnsi"/>
+          <w:b/>
+        </w:rPr>
+      </w:pPr>
+      <w:r>
+        <w:rPr>
+          <w:rFonts w:asciiTheme="minorHAnsi" w:hAnsiTheme="minorHAnsi"/>
+          <w:highlight w:val="yellow"/>
+        </w:rPr>
         <w:t>[SECCIÓN 1]</w:t>
       </w:r>
       <w:r>
@@ -17265,16 +19273,13 @@
         </w:rPr>
         <w:t xml:space="preserve"> </w:t>
       </w:r>
-      <w:bookmarkStart w:id="47" w:name="_Toc427915095"/>
-      <w:bookmarkStart w:id="48" w:name="_Toc427915230"/>
-      <w:r>
-        <w:rPr>
+      <w:r>
+        <w:rPr>
+          <w:rFonts w:asciiTheme="minorHAnsi" w:hAnsiTheme="minorHAnsi"/>
           <w:b/>
         </w:rPr>
-        <w:t>Fin de unidad</w:t>
-      </w:r>
-      <w:bookmarkEnd w:id="47"/>
-      <w:bookmarkEnd w:id="48"/>
+        <w:t>4 Fin de tema</w:t>
+      </w:r>
     </w:p>
     <w:tbl>
       <w:tblPr>
@@ -17376,25 +19381,7 @@
                 <w:sz w:val="18"/>
                 <w:szCs w:val="18"/>
               </w:rPr>
-              <w:t>CS_06_04</w:t>
-            </w:r>
-            <w:bookmarkStart w:id="49" w:name="_GoBack"/>
-            <w:r>
-              <w:rPr>
-                <w:rFonts w:asciiTheme="minorHAnsi" w:hAnsiTheme="minorHAnsi"/>
-                <w:sz w:val="18"/>
-                <w:szCs w:val="18"/>
-              </w:rPr>
-              <w:t>_REC</w:t>
-            </w:r>
-            <w:bookmarkEnd w:id="49"/>
-            <w:r>
-              <w:rPr>
-                <w:rFonts w:asciiTheme="minorHAnsi" w:hAnsiTheme="minorHAnsi"/>
-                <w:sz w:val="18"/>
-                <w:szCs w:val="18"/>
-              </w:rPr>
-              <w:t>160</w:t>
+              <w:t>CS_06_04_REC230</w:t>
             </w:r>
           </w:p>
         </w:tc>
@@ -17514,7 +19501,7 @@
               </w:rPr>
               <w:t xml:space="preserve">Mapa </w:t>
             </w:r>
-            <w:commentRangeStart w:id="50"/>
+            <w:commentRangeStart w:id="53"/>
             <w:r>
               <w:rPr>
                 <w:rFonts w:asciiTheme="minorHAnsi" w:hAnsiTheme="minorHAnsi"/>
@@ -17523,12 +19510,13 @@
               </w:rPr>
               <w:t>conceptual</w:t>
             </w:r>
-            <w:commentRangeEnd w:id="50"/>
+            <w:commentRangeEnd w:id="53"/>
             <w:r>
               <w:rPr>
                 <w:rStyle w:val="Refdecomentario"/>
-              </w:rPr>
-              <w:commentReference w:id="50"/>
+                <w:rFonts w:asciiTheme="minorHAnsi" w:hAnsiTheme="minorHAnsi"/>
+              </w:rPr>
+              <w:commentReference w:id="53"/>
             </w:r>
           </w:p>
         </w:tc>
@@ -17660,7 +19648,7 @@
                 <w:sz w:val="18"/>
                 <w:szCs w:val="18"/>
               </w:rPr>
-              <w:t>CS_06_04_REC170</w:t>
+              <w:t>CS_06_04_REC240</w:t>
             </w:r>
           </w:p>
         </w:tc>
@@ -17681,6 +19669,7 @@
                 <w:szCs w:val="18"/>
               </w:rPr>
             </w:pPr>
+            <w:bookmarkStart w:id="54" w:name="_GoBack" w:colFirst="1" w:colLast="1"/>
             <w:r>
               <w:rPr>
                 <w:rFonts w:asciiTheme="minorHAnsi" w:hAnsiTheme="minorHAnsi"/>
@@ -17715,6 +19704,7 @@
           </w:p>
         </w:tc>
       </w:tr>
+      <w:bookmarkEnd w:id="54"/>
       <w:tr>
         <w:trPr>
           <w:trHeight w:val="740"/>
@@ -17762,7 +19752,7 @@
               </w:rPr>
               <w:t xml:space="preserve"> </w:t>
             </w:r>
-            <w:commentRangeStart w:id="51"/>
+            <w:commentRangeStart w:id="55"/>
             <w:r>
               <w:rPr>
                 <w:rFonts w:asciiTheme="minorHAnsi" w:hAnsiTheme="minorHAnsi"/>
@@ -17771,12 +19761,13 @@
               </w:rPr>
               <w:t>Evaluación</w:t>
             </w:r>
-            <w:commentRangeEnd w:id="51"/>
+            <w:commentRangeEnd w:id="55"/>
             <w:r>
               <w:rPr>
                 <w:rStyle w:val="Refdecomentario"/>
-              </w:rPr>
-              <w:commentReference w:id="51"/>
+                <w:rFonts w:asciiTheme="minorHAnsi" w:hAnsiTheme="minorHAnsi"/>
+              </w:rPr>
+              <w:commentReference w:id="55"/>
             </w:r>
           </w:p>
         </w:tc>
@@ -17865,7 +19856,6 @@
                 <w:sz w:val="18"/>
                 <w:szCs w:val="18"/>
               </w:rPr>
-              <w:lastRenderedPageBreak/>
               <w:t>Código</w:t>
             </w:r>
           </w:p>
@@ -17897,7 +19887,7 @@
               </w:rPr>
               <w:t>CS_06_04_</w:t>
             </w:r>
-            <w:commentRangeStart w:id="52"/>
+            <w:commentRangeStart w:id="56"/>
             <w:r>
               <w:rPr>
                 <w:rFonts w:asciiTheme="minorHAnsi" w:hAnsiTheme="minorHAnsi"/>
@@ -17906,20 +19896,21 @@
               </w:rPr>
               <w:t>REC</w:t>
             </w:r>
-            <w:commentRangeEnd w:id="52"/>
-            <w:r>
-              <w:rPr>
-                <w:rFonts w:asciiTheme="minorHAnsi" w:hAnsiTheme="minorHAnsi"/>
-                <w:sz w:val="18"/>
-                <w:szCs w:val="18"/>
-              </w:rPr>
-              <w:t>180</w:t>
+            <w:commentRangeEnd w:id="56"/>
+            <w:r>
+              <w:rPr>
+                <w:rFonts w:asciiTheme="minorHAnsi" w:hAnsiTheme="minorHAnsi"/>
+                <w:sz w:val="18"/>
+                <w:szCs w:val="18"/>
+              </w:rPr>
+              <w:t>250</w:t>
             </w:r>
             <w:r>
               <w:rPr>
                 <w:rStyle w:val="Refdecomentario"/>
-              </w:rPr>
-              <w:commentReference w:id="52"/>
+                <w:rFonts w:asciiTheme="minorHAnsi" w:hAnsiTheme="minorHAnsi"/>
+              </w:rPr>
+              <w:commentReference w:id="56"/>
             </w:r>
           </w:p>
         </w:tc>
@@ -18262,7 +20253,13 @@
         </w:rPr>
       </w:pPr>
     </w:p>
-    <w:p/>
+    <w:p>
+      <w:pPr>
+        <w:rPr>
+          <w:rFonts w:asciiTheme="minorHAnsi" w:hAnsiTheme="minorHAnsi"/>
+        </w:rPr>
+      </w:pPr>
+    </w:p>
     <w:p>
       <w:pPr>
         <w:tabs>
@@ -18275,7 +20272,7 @@
       </w:pPr>
     </w:p>
     <w:sectPr>
-      <w:headerReference w:type="default" r:id="rId75"/>
+      <w:headerReference w:type="default" r:id="rId73"/>
       <w:pgSz w:w="12240" w:h="15840"/>
       <w:pgMar w:top="1417" w:right="1701" w:bottom="1417" w:left="1701" w:header="720" w:footer="720" w:gutter="0"/>
       <w:pgNumType w:start="1"/>
@@ -18287,7 +20284,7 @@
 
 <file path=word/comments.xml><?xml version="1.0" encoding="utf-8"?>
 <w:comments xmlns:wpc="http://schemas.microsoft.com/office/word/2010/wordprocessingCanvas" xmlns:mc="http://schemas.openxmlformats.org/markup-compatibility/2006" xmlns:o="urn:schemas-microsoft-com:office:office" xmlns:r="http://schemas.openxmlformats.org/officeDocument/2006/relationships" xmlns:m="http://schemas.openxmlformats.org/officeDocument/2006/math" xmlns:v="urn:schemas-microsoft-com:vml" xmlns:wp14="http://schemas.microsoft.com/office/word/2010/wordprocessingDrawing" xmlns:wp="http://schemas.openxmlformats.org/drawingml/2006/wordprocessingDrawing" xmlns:w10="urn:schemas-microsoft-com:office:word" xmlns:w="http://schemas.openxmlformats.org/wordprocessingml/2006/main" xmlns:w14="http://schemas.microsoft.com/office/word/2010/wordml" xmlns:wpg="http://schemas.microsoft.com/office/word/2010/wordprocessingGroup" xmlns:wpi="http://schemas.microsoft.com/office/word/2010/wordprocessingInk" xmlns:wne="http://schemas.microsoft.com/office/word/2006/wordml" xmlns:wps="http://schemas.microsoft.com/office/word/2010/wordprocessingShape" mc:Ignorable="w14 wp14">
-  <w:comment w:id="13" w:author="Marcela" w:date="2015-08-21T15:28:00Z" w:initials="MGB">
+  <w:comment w:id="9" w:author="Marcela" w:date="2015-08-27T10:34:00Z" w:initials="MGB">
     <w:p>
       <w:pPr>
         <w:pStyle w:val="Textocomentario"/>
@@ -18299,11 +20296,11 @@
         <w:annotationRef/>
       </w:r>
       <w:r>
-        <w:t>Insertar imagen de agricultura</w:t>
+        <w:t>Aquí toca poner la descripción</w:t>
       </w:r>
     </w:p>
   </w:comment>
-  <w:comment w:id="40" w:author="Marcela" w:date="2015-08-21T15:31:00Z" w:initials="MGB">
+  <w:comment w:id="14" w:author="Marcela" w:date="2015-08-21T15:28:00Z" w:initials="MGB">
     <w:p>
       <w:pPr>
         <w:pStyle w:val="Textocomentario"/>
@@ -18315,14 +20312,11 @@
         <w:annotationRef/>
       </w:r>
       <w:r>
-        <w:t>Debo sacar aquí algún destacad</w:t>
-      </w:r>
-      <w:r>
-        <w:t>o o recuerda</w:t>
+        <w:t>Insertar imagen de agricultura</w:t>
       </w:r>
     </w:p>
   </w:comment>
-  <w:comment w:id="50" w:author="Marcela" w:date="2015-08-21T15:35:00Z" w:initials="MGB">
+  <w:comment w:id="17" w:author="Marcela" w:date="2015-08-27T10:40:00Z" w:initials="MGB">
     <w:p>
       <w:pPr>
         <w:pStyle w:val="Textocomentario"/>
@@ -18334,11 +20328,11 @@
         <w:annotationRef/>
       </w:r>
       <w:r>
-        <w:t>Modificar mapa conceptual</w:t>
+        <w:t>Falta la descripción</w:t>
       </w:r>
     </w:p>
   </w:comment>
-  <w:comment w:id="51" w:author="Marcela" w:date="2015-08-21T15:35:00Z" w:initials="MGB">
+  <w:comment w:id="36" w:author="MarGB" w:date="2015-08-28T10:20:00Z" w:initials="M">
     <w:p>
       <w:pPr>
         <w:pStyle w:val="Textocomentario"/>
@@ -18350,11 +20344,115 @@
         <w:annotationRef/>
       </w:r>
       <w:r>
-        <w:t>Modificar evaluación</w:t>
+        <w:t xml:space="preserve">Necesito el título del video </w:t>
       </w:r>
     </w:p>
   </w:comment>
-  <w:comment w:id="52" w:author="Marcela" w:date="2015-08-21T15:22:00Z" w:initials="MGB">
+  <w:comment w:id="43" w:author="Marcela" w:date="2015-08-21T15:31:00Z" w:initials="MGB">
+    <w:p>
+      <w:pPr>
+        <w:pStyle w:val="Textocomentario"/>
+      </w:pPr>
+      <w:r>
+        <w:rPr>
+          <w:rStyle w:val="Refdecomentario"/>
+        </w:rPr>
+        <w:annotationRef/>
+      </w:r>
+      <w:r>
+        <w:t>Debo sacar aquí algún destacado o recuerda</w:t>
+      </w:r>
+    </w:p>
+  </w:comment>
+  <w:comment w:id="44" w:author="MarGB" w:date="2015-08-28T10:28:00Z" w:initials="M">
+    <w:p>
+      <w:pPr>
+        <w:pStyle w:val="Textocomentario"/>
+      </w:pPr>
+      <w:r>
+        <w:rPr>
+          <w:rStyle w:val="Refdecomentario"/>
+        </w:rPr>
+        <w:annotationRef/>
+      </w:r>
+      <w:r>
+        <w:t xml:space="preserve">Necesito e </w:t>
+      </w:r>
+      <w:proofErr w:type="spellStart"/>
+      <w:r>
+        <w:t>titulo</w:t>
+      </w:r>
+      <w:proofErr w:type="spellEnd"/>
+      <w:r>
+        <w:t xml:space="preserve"> del video</w:t>
+      </w:r>
+    </w:p>
+  </w:comment>
+  <w:comment w:id="51" w:author="Marcela" w:date="2015-08-27T09:40:00Z" w:initials="MGB">
+    <w:p>
+      <w:pPr>
+        <w:pStyle w:val="Textocomentario"/>
+      </w:pPr>
+      <w:r>
+        <w:rPr>
+          <w:rStyle w:val="Refdecomentario"/>
+        </w:rPr>
+        <w:annotationRef/>
+      </w:r>
+      <w:r>
+        <w:t xml:space="preserve">En Competencias van los dos proyecticos: un M102 y un F13. </w:t>
+      </w:r>
+    </w:p>
+  </w:comment>
+  <w:comment w:id="52" w:author="Marcela" w:date="2015-08-27T09:42:00Z" w:initials="MGB">
+    <w:p>
+      <w:pPr>
+        <w:pStyle w:val="Textocomentario"/>
+      </w:pPr>
+      <w:r>
+        <w:rPr>
+          <w:rStyle w:val="Refdecomentario"/>
+        </w:rPr>
+        <w:annotationRef/>
+      </w:r>
+      <w:r>
+        <w:t>Ídem</w:t>
+      </w:r>
+    </w:p>
+  </w:comment>
+  <w:comment w:id="53" w:author="Marcela" w:date="2015-08-27T09:41:00Z" w:initials="MGB">
+    <w:p>
+      <w:pPr>
+        <w:pStyle w:val="Textocomentario"/>
+      </w:pPr>
+      <w:r>
+        <w:rPr>
+          <w:rStyle w:val="Refdecomentario"/>
+        </w:rPr>
+        <w:annotationRef/>
+      </w:r>
+      <w:r>
+        <w:t>Modificar mapa conceptual. Cuenta como M</w:t>
+      </w:r>
+    </w:p>
+  </w:comment>
+  <w:comment w:id="55" w:author="Marcela" w:date="2015-08-27T09:40:00Z" w:initials="MGB">
+    <w:p>
+      <w:pPr>
+        <w:pStyle w:val="Textocomentario"/>
+      </w:pPr>
+      <w:r>
+        <w:rPr>
+          <w:rStyle w:val="Refdecomentario"/>
+        </w:rPr>
+        <w:annotationRef/>
+      </w:r>
+      <w:r>
+        <w:t>Modificar evaluación. M4A</w:t>
+      </w:r>
+    </w:p>
+  </w:comment>
+  <w:comment w:id="56" w:author="Marcela" w:date="2015-08-21T15:22:00Z" w:initials="MGB">
     <w:p>
       <w:pPr>
         <w:pStyle w:val="Textocomentario"/>
@@ -21351,7 +23449,7 @@
     <w:lsdException w:name="Subtitle" w:semiHidden="0" w:uiPriority="11" w:unhideWhenUsed="0" w:qFormat="1"/>
     <w:lsdException w:name="Strong" w:semiHidden="0" w:uiPriority="22" w:unhideWhenUsed="0" w:qFormat="1"/>
     <w:lsdException w:name="Emphasis" w:semiHidden="0" w:uiPriority="20" w:unhideWhenUsed="0" w:qFormat="1"/>
-    <w:lsdException w:name="Table Grid" w:semiHidden="0" w:uiPriority="59" w:unhideWhenUsed="0"/>
+    <w:lsdException w:name="Table Grid" w:semiHidden="0" w:uiPriority="0" w:unhideWhenUsed="0"/>
     <w:lsdException w:name="Placeholder Text" w:unhideWhenUsed="0"/>
     <w:lsdException w:name="No Spacing" w:semiHidden="0" w:uiPriority="1" w:unhideWhenUsed="0" w:qFormat="1"/>
     <w:lsdException w:name="Light Shading" w:semiHidden="0" w:uiPriority="60" w:unhideWhenUsed="0"/>
@@ -23408,6 +25506,32 @@
       <w:szCs w:val="20"/>
     </w:rPr>
   </w:style>
+  <w:style w:type="table" w:styleId="Tablaconcuadrcula">
+    <w:name w:val="Table Grid"/>
+    <w:basedOn w:val="Tablanormal"/>
+    <w:rsid w:val="00834168"/>
+    <w:pPr>
+      <w:spacing w:after="0"/>
+    </w:pPr>
+    <w:rPr>
+      <w:rFonts w:asciiTheme="minorHAnsi" w:eastAsiaTheme="minorHAnsi" w:hAnsiTheme="minorHAnsi" w:cstheme="minorBidi"/>
+      <w:color w:val="auto"/>
+      <w:sz w:val="22"/>
+      <w:szCs w:val="22"/>
+      <w:lang w:val="es-MX" w:eastAsia="en-US"/>
+    </w:rPr>
+    <w:tblPr>
+      <w:tblInd w:w="0" w:type="nil"/>
+      <w:tblBorders>
+        <w:top w:val="single" w:sz="4" w:space="0" w:color="000000" w:themeColor="text1"/>
+        <w:left w:val="single" w:sz="4" w:space="0" w:color="000000" w:themeColor="text1"/>
+        <w:bottom w:val="single" w:sz="4" w:space="0" w:color="000000" w:themeColor="text1"/>
+        <w:right w:val="single" w:sz="4" w:space="0" w:color="000000" w:themeColor="text1"/>
+        <w:insideH w:val="single" w:sz="4" w:space="0" w:color="000000" w:themeColor="text1"/>
+        <w:insideV w:val="single" w:sz="4" w:space="0" w:color="000000" w:themeColor="text1"/>
+      </w:tblBorders>
+    </w:tblPr>
+  </w:style>
 </w:styles>
 </file>
 
@@ -23455,7 +25579,7 @@
     <w:lsdException w:name="Subtitle" w:semiHidden="0" w:uiPriority="11" w:unhideWhenUsed="0" w:qFormat="1"/>
     <w:lsdException w:name="Strong" w:semiHidden="0" w:uiPriority="22" w:unhideWhenUsed="0" w:qFormat="1"/>
     <w:lsdException w:name="Emphasis" w:semiHidden="0" w:uiPriority="20" w:unhideWhenUsed="0" w:qFormat="1"/>
-    <w:lsdException w:name="Table Grid" w:semiHidden="0" w:uiPriority="59" w:unhideWhenUsed="0"/>
+    <w:lsdException w:name="Table Grid" w:semiHidden="0" w:uiPriority="0" w:unhideWhenUsed="0"/>
     <w:lsdException w:name="Placeholder Text" w:unhideWhenUsed="0"/>
     <w:lsdException w:name="No Spacing" w:semiHidden="0" w:uiPriority="1" w:unhideWhenUsed="0" w:qFormat="1"/>
     <w:lsdException w:name="Light Shading" w:semiHidden="0" w:uiPriority="60" w:unhideWhenUsed="0"/>
@@ -25511,6 +27635,32 @@
       <w:sz w:val="20"/>
       <w:szCs w:val="20"/>
     </w:rPr>
+  </w:style>
+  <w:style w:type="table" w:styleId="Tablaconcuadrcula">
+    <w:name w:val="Table Grid"/>
+    <w:basedOn w:val="Tablanormal"/>
+    <w:rsid w:val="00834168"/>
+    <w:pPr>
+      <w:spacing w:after="0"/>
+    </w:pPr>
+    <w:rPr>
+      <w:rFonts w:asciiTheme="minorHAnsi" w:eastAsiaTheme="minorHAnsi" w:hAnsiTheme="minorHAnsi" w:cstheme="minorBidi"/>
+      <w:color w:val="auto"/>
+      <w:sz w:val="22"/>
+      <w:szCs w:val="22"/>
+      <w:lang w:val="es-MX" w:eastAsia="en-US"/>
+    </w:rPr>
+    <w:tblPr>
+      <w:tblInd w:w="0" w:type="nil"/>
+      <w:tblBorders>
+        <w:top w:val="single" w:sz="4" w:space="0" w:color="000000" w:themeColor="text1"/>
+        <w:left w:val="single" w:sz="4" w:space="0" w:color="000000" w:themeColor="text1"/>
+        <w:bottom w:val="single" w:sz="4" w:space="0" w:color="000000" w:themeColor="text1"/>
+        <w:right w:val="single" w:sz="4" w:space="0" w:color="000000" w:themeColor="text1"/>
+        <w:insideH w:val="single" w:sz="4" w:space="0" w:color="000000" w:themeColor="text1"/>
+        <w:insideV w:val="single" w:sz="4" w:space="0" w:color="000000" w:themeColor="text1"/>
+      </w:tblBorders>
+    </w:tblPr>
   </w:style>
 </w:styles>
 </file>
@@ -25805,7 +27955,7 @@
 </file>
 
 <file path=customXml/itemProps1.xml><?xml version="1.0" encoding="utf-8"?>
-<ds:datastoreItem xmlns:ds="http://schemas.openxmlformats.org/officeDocument/2006/customXml" ds:itemID="{0A46CC86-3B49-4F44-95E9-268D43901C69}">
+<ds:datastoreItem xmlns:ds="http://schemas.openxmlformats.org/officeDocument/2006/customXml" ds:itemID="{B00EFEFA-EF45-4D59-93C0-795D044809F3}">
   <ds:schemaRefs>
     <ds:schemaRef ds:uri="http://schemas.openxmlformats.org/officeDocument/2006/bibliography"/>
   </ds:schemaRefs>

--- a/fuentes/contenidos/grado06/guion04/CS_06_04_CO.docx
+++ b/fuentes/contenidos/grado06/guion04/CS_06_04_CO.docx
@@ -103,8 +103,6 @@
           <w:t>1.2 Evolución histórica</w:t>
         </w:r>
       </w:hyperlink>
-      <w:bookmarkStart w:id="0" w:name="_GoBack"/>
-      <w:bookmarkEnd w:id="0"/>
     </w:p>
     <w:p>
       <w:pPr>
@@ -157,6 +155,8 @@
           <w:t>1.4 Organización económica</w:t>
         </w:r>
       </w:hyperlink>
+      <w:bookmarkStart w:id="0" w:name="_GoBack"/>
+      <w:bookmarkEnd w:id="0"/>
     </w:p>
     <w:p>
       <w:pPr>
@@ -29641,7 +29641,7 @@
 </file>
 
 <file path=customXml/itemProps1.xml><?xml version="1.0" encoding="utf-8"?>
-<ds:datastoreItem xmlns:ds="http://schemas.openxmlformats.org/officeDocument/2006/customXml" ds:itemID="{9DCB428B-092E-4AD3-92B8-5EDAC828103B}">
+<ds:datastoreItem xmlns:ds="http://schemas.openxmlformats.org/officeDocument/2006/customXml" ds:itemID="{B0CE32CF-EACF-4E28-9ECE-3474A4BBBB52}">
   <ds:schemaRefs>
     <ds:schemaRef ds:uri="http://schemas.openxmlformats.org/officeDocument/2006/bibliography"/>
   </ds:schemaRefs>
